--- a/Knou/2023년 2학기/중간과제물, 시뮬레이션, 202234-366307.docx
+++ b/Knou/2023년 2학기/중간과제물, 시뮬레이션, 202234-366307.docx
@@ -653,7 +653,7 @@
           <w:r>
             <w:fldChar w:fldCharType="separate"/>
           </w:r>
-          <w:hyperlink w:anchor="_Toc147742495" w:history="1">
+          <w:hyperlink w:anchor="_Toc147751210" w:history="1">
             <w:r>
               <w:rPr>
                 <w:rStyle w:val="ae"/>
@@ -680,7 +680,7 @@
                 <w:noProof/>
                 <w:webHidden/>
               </w:rPr>
-              <w:instrText xml:space="preserve"> PAGEREF _Toc147742495 \h </w:instrText>
+              <w:instrText xml:space="preserve"> PAGEREF _Toc147751210 \h </w:instrText>
             </w:r>
             <w:r>
               <w:rPr>
@@ -721,7 +721,7 @@
               <w:noProof/>
             </w:rPr>
           </w:pPr>
-          <w:hyperlink w:anchor="_Toc147742496" w:history="1">
+          <w:hyperlink w:anchor="_Toc147751211" w:history="1">
             <w:r>
               <w:rPr>
                 <w:rStyle w:val="ae"/>
@@ -748,7 +748,7 @@
                 <w:noProof/>
                 <w:webHidden/>
               </w:rPr>
-              <w:instrText xml:space="preserve"> PAGEREF _Toc147742496 \h </w:instrText>
+              <w:instrText xml:space="preserve"> PAGEREF _Toc147751211 \h </w:instrText>
             </w:r>
             <w:r>
               <w:rPr>
@@ -789,7 +789,7 @@
               <w:noProof/>
             </w:rPr>
           </w:pPr>
-          <w:hyperlink w:anchor="_Toc147742497" w:history="1">
+          <w:hyperlink w:anchor="_Toc147751212" w:history="1">
             <w:r>
               <w:rPr>
                 <w:rStyle w:val="ae"/>
@@ -816,7 +816,7 @@
                 <w:noProof/>
                 <w:webHidden/>
               </w:rPr>
-              <w:instrText xml:space="preserve"> PAGEREF _Toc147742497 \h </w:instrText>
+              <w:instrText xml:space="preserve"> PAGEREF _Toc147751212 \h </w:instrText>
             </w:r>
             <w:r>
               <w:rPr>
@@ -857,7 +857,7 @@
               <w:noProof/>
             </w:rPr>
           </w:pPr>
-          <w:hyperlink w:anchor="_Toc147742498" w:history="1">
+          <w:hyperlink w:anchor="_Toc147751213" w:history="1">
             <w:r>
               <w:rPr>
                 <w:rStyle w:val="ae"/>
@@ -884,7 +884,7 @@
                 <w:noProof/>
                 <w:webHidden/>
               </w:rPr>
-              <w:instrText xml:space="preserve"> PAGEREF _Toc147742498 \h </w:instrText>
+              <w:instrText xml:space="preserve"> PAGEREF _Toc147751213 \h </w:instrText>
             </w:r>
             <w:r>
               <w:rPr>
@@ -943,7 +943,7 @@
       <w:pPr>
         <w:pStyle w:val="10"/>
       </w:pPr>
-      <w:bookmarkStart w:id="1" w:name="_Toc147742495"/>
+      <w:bookmarkStart w:id="1" w:name="_Toc147751210"/>
       <w:r>
         <w:rPr>
           <w:rFonts w:hint="eastAsia"/>
@@ -1100,7 +1100,7 @@
           <w:rFonts w:ascii="바탕" w:eastAsia="바탕"/>
         </w:rPr>
       </w:pPr>
-      <w:bookmarkStart w:id="2" w:name="_Toc147742496"/>
+      <w:bookmarkStart w:id="2" w:name="_Toc147751211"/>
       <w:r>
         <w:rPr>
           <w:rFonts w:hint="eastAsia"/>
@@ -4509,6 +4509,61 @@
         </w:rPr>
         <w:t>형태</w:t>
       </w:r>
+      <w:r>
+        <w:rPr>
+          <w:rFonts w:ascii="Consolas" w:eastAsia="굴림" w:hAnsi="Consolas" w:cs="굴림"/>
+          <w:i/>
+          <w:iCs/>
+          <w:color w:val="464B5D"/>
+          <w:kern w:val="0"/>
+          <w:szCs w:val="20"/>
+        </w:rPr>
+        <w:t xml:space="preserve">, </w:t>
+      </w:r>
+      <w:r>
+        <w:rPr>
+          <w:rFonts w:ascii="Consolas" w:eastAsia="굴림" w:hAnsi="Consolas" w:cs="굴림" w:hint="eastAsia"/>
+          <w:i/>
+          <w:iCs/>
+          <w:color w:val="464B5D"/>
+          <w:kern w:val="0"/>
+          <w:szCs w:val="20"/>
+        </w:rPr>
+        <w:t>평균</w:t>
+      </w:r>
+      <w:r>
+        <w:rPr>
+          <w:rFonts w:ascii="Consolas" w:eastAsia="굴림" w:hAnsi="Consolas" w:cs="굴림" w:hint="eastAsia"/>
+          <w:i/>
+          <w:iCs/>
+          <w:color w:val="464B5D"/>
+          <w:kern w:val="0"/>
+          <w:szCs w:val="20"/>
+        </w:rPr>
+        <w:t xml:space="preserve"> </w:t>
+      </w:r>
+      <w:r>
+        <w:rPr>
+          <w:rFonts w:ascii="Consolas" w:eastAsia="굴림" w:hAnsi="Consolas" w:cs="굴림"/>
+          <w:i/>
+          <w:iCs/>
+          <w:color w:val="464B5D"/>
+          <w:kern w:val="0"/>
+          <w:szCs w:val="20"/>
+        </w:rPr>
+        <w:t>5</w:t>
+      </w:r>
+      <w:r>
+        <w:rPr>
+          <w:rFonts w:ascii="Consolas" w:eastAsia="굴림" w:hAnsi="Consolas" w:cs="굴림" w:hint="eastAsia"/>
+          <w:i/>
+          <w:iCs/>
+          <w:color w:val="464B5D"/>
+          <w:kern w:val="0"/>
+          <w:szCs w:val="20"/>
+        </w:rPr>
+        <w:t>분</w:t>
+      </w:r>
     </w:p>
     <w:p>
       <w:pPr>
@@ -9130,7 +9185,25 @@
           <w:kern w:val="0"/>
           <w:szCs w:val="20"/>
         </w:rPr>
-        <w:t>24.0f</w:t>
+        <w:t>2</w:t>
+      </w:r>
+      <w:r>
+        <w:rPr>
+          <w:rFonts w:ascii="Consolas" w:eastAsia="굴림" w:hAnsi="Consolas" w:cs="굴림"/>
+          <w:color w:val="F78C6C"/>
+          <w:kern w:val="0"/>
+          <w:szCs w:val="20"/>
+        </w:rPr>
+        <w:t>2</w:t>
+      </w:r>
+      <w:r>
+        <w:rPr>
+          <w:rFonts w:ascii="Consolas" w:eastAsia="굴림" w:hAnsi="Consolas" w:cs="굴림"/>
+          <w:color w:val="F78C6C"/>
+          <w:kern w:val="0"/>
+          <w:szCs w:val="20"/>
+        </w:rPr>
+        <w:t>.0f</w:t>
       </w:r>
       <w:r>
         <w:rPr>
@@ -9230,6 +9303,105 @@
           <w:szCs w:val="20"/>
         </w:rPr>
         <w:t>형태</w:t>
+      </w:r>
+      <w:r>
+        <w:rPr>
+          <w:rFonts w:ascii="Consolas" w:eastAsia="굴림" w:hAnsi="Consolas" w:cs="굴림"/>
+          <w:i/>
+          <w:iCs/>
+          <w:color w:val="464B5D"/>
+          <w:kern w:val="0"/>
+          <w:szCs w:val="20"/>
+        </w:rPr>
+        <w:t xml:space="preserve">, </w:t>
+      </w:r>
+      <w:r>
+        <w:rPr>
+          <w:rFonts w:ascii="Consolas" w:eastAsia="굴림" w:hAnsi="Consolas" w:cs="굴림" w:hint="eastAsia"/>
+          <w:i/>
+          <w:iCs/>
+          <w:color w:val="464B5D"/>
+          <w:kern w:val="0"/>
+          <w:szCs w:val="20"/>
+        </w:rPr>
+        <w:t>평균</w:t>
+      </w:r>
+      <w:r>
+        <w:rPr>
+          <w:rFonts w:ascii="Consolas" w:eastAsia="굴림" w:hAnsi="Consolas" w:cs="굴림" w:hint="eastAsia"/>
+          <w:i/>
+          <w:iCs/>
+          <w:color w:val="464B5D"/>
+          <w:kern w:val="0"/>
+          <w:szCs w:val="20"/>
+        </w:rPr>
+        <w:t xml:space="preserve"> </w:t>
+      </w:r>
+      <w:r>
+        <w:rPr>
+          <w:rFonts w:ascii="Consolas" w:eastAsia="굴림" w:hAnsi="Consolas" w:cs="굴림"/>
+          <w:i/>
+          <w:iCs/>
+          <w:color w:val="464B5D"/>
+          <w:kern w:val="0"/>
+          <w:szCs w:val="20"/>
+        </w:rPr>
+        <w:t>22</w:t>
+      </w:r>
+      <w:r>
+        <w:rPr>
+          <w:rFonts w:ascii="Consolas" w:eastAsia="굴림" w:hAnsi="Consolas" w:cs="굴림" w:hint="eastAsia"/>
+          <w:i/>
+          <w:iCs/>
+          <w:color w:val="464B5D"/>
+          <w:kern w:val="0"/>
+          <w:szCs w:val="20"/>
+        </w:rPr>
+        <w:t>명</w:t>
+      </w:r>
+      <w:r>
+        <w:rPr>
+          <w:rFonts w:ascii="Consolas" w:eastAsia="굴림" w:hAnsi="Consolas" w:cs="굴림" w:hint="eastAsia"/>
+          <w:i/>
+          <w:iCs/>
+          <w:color w:val="464B5D"/>
+          <w:kern w:val="0"/>
+          <w:szCs w:val="20"/>
+        </w:rPr>
+        <w:t xml:space="preserve"> </w:t>
+      </w:r>
+      <w:r>
+        <w:rPr>
+          <w:rFonts w:ascii="Consolas" w:eastAsia="굴림" w:hAnsi="Consolas" w:cs="굴림"/>
+          <w:i/>
+          <w:iCs/>
+          <w:color w:val="464B5D"/>
+          <w:kern w:val="0"/>
+          <w:szCs w:val="20"/>
+        </w:rPr>
+        <w:t>(22/60</w:t>
+      </w:r>
+      <w:r>
+        <w:rPr>
+          <w:rFonts w:ascii="Consolas" w:eastAsia="굴림" w:hAnsi="Consolas" w:cs="굴림" w:hint="eastAsia"/>
+          <w:i/>
+          <w:iCs/>
+          <w:color w:val="464B5D"/>
+          <w:kern w:val="0"/>
+          <w:szCs w:val="20"/>
+        </w:rPr>
+        <w:t>분</w:t>
+      </w:r>
+      <w:r>
+        <w:rPr>
+          <w:rFonts w:ascii="Consolas" w:eastAsia="굴림" w:hAnsi="Consolas" w:cs="굴림" w:hint="eastAsia"/>
+          <w:i/>
+          <w:iCs/>
+          <w:color w:val="464B5D"/>
+          <w:kern w:val="0"/>
+          <w:szCs w:val="20"/>
+        </w:rPr>
+        <w:t>)</w:t>
       </w:r>
     </w:p>
     <w:p>
@@ -9403,6 +9575,39 @@
         </w:rPr>
         <w:t>시간</w:t>
       </w:r>
+      <w:r>
+        <w:rPr>
+          <w:rFonts w:ascii="Consolas" w:eastAsia="굴림" w:hAnsi="Consolas" w:cs="굴림" w:hint="eastAsia"/>
+          <w:i/>
+          <w:iCs/>
+          <w:color w:val="464B5D"/>
+          <w:kern w:val="0"/>
+          <w:szCs w:val="20"/>
+        </w:rPr>
+        <w:t xml:space="preserve"> </w:t>
+      </w:r>
+      <w:r>
+        <w:rPr>
+          <w:rFonts w:ascii="Consolas" w:eastAsia="굴림" w:hAnsi="Consolas" w:cs="굴림"/>
+          <w:i/>
+          <w:iCs/>
+          <w:color w:val="464B5D"/>
+          <w:kern w:val="0"/>
+          <w:szCs w:val="20"/>
+        </w:rPr>
+        <w:t>50</w:t>
+      </w:r>
+      <w:r>
+        <w:rPr>
+          <w:rFonts w:ascii="Consolas" w:eastAsia="굴림" w:hAnsi="Consolas" w:cs="굴림" w:hint="eastAsia"/>
+          <w:i/>
+          <w:iCs/>
+          <w:color w:val="464B5D"/>
+          <w:kern w:val="0"/>
+          <w:szCs w:val="20"/>
+        </w:rPr>
+        <w:t>분</w:t>
+      </w:r>
     </w:p>
     <w:p>
       <w:pPr>
@@ -16344,42 +16549,8 @@
     </w:p>
     <w:p>
       <w:pPr>
-        <w:pStyle w:val="ad"/>
-        <w:widowControl/>
-        <w:numPr>
-          <w:ilvl w:val="0"/>
-          <w:numId w:val="8"/>
-        </w:numPr>
-        <w:shd w:val="clear" w:color="auto" w:fill="0F111A"/>
-        <w:wordWrap/>
-        <w:autoSpaceDE/>
-        <w:autoSpaceDN/>
-        <w:spacing w:after="0" w:line="360" w:lineRule="atLeast"/>
-        <w:ind w:leftChars="0"/>
-        <w:jc w:val="left"/>
-        <w:rPr>
-          <w:rFonts w:ascii="Consolas" w:eastAsia="굴림" w:hAnsi="Consolas" w:cs="굴림"/>
-          <w:color w:val="BABED8"/>
-          <w:kern w:val="0"/>
-          <w:szCs w:val="20"/>
-        </w:rPr>
-      </w:pPr>
-    </w:p>
-    <w:p>
-      <w:pPr>
         <w:pStyle w:val="a3"/>
         <w:spacing w:line="276" w:lineRule="auto"/>
-        <w:ind w:left="760"/>
-        <w:rPr>
-          <w:sz w:val="22"/>
-        </w:rPr>
-      </w:pPr>
-    </w:p>
-    <w:p>
-      <w:pPr>
-        <w:pStyle w:val="a3"/>
-        <w:spacing w:line="276" w:lineRule="auto"/>
-        <w:ind w:left="760"/>
         <w:rPr>
           <w:rFonts w:hint="eastAsia"/>
           <w:sz w:val="22"/>
@@ -16390,7 +16561,7 @@
       <w:pPr>
         <w:pStyle w:val="10"/>
       </w:pPr>
-      <w:bookmarkStart w:id="3" w:name="_Toc147742497"/>
+      <w:bookmarkStart w:id="3" w:name="_Toc147751212"/>
       <w:r>
         <w:rPr>
           <w:rFonts w:hint="eastAsia"/>
@@ -16412,8 +16583,7 @@
           <w:rFonts w:ascii="Consolas" w:eastAsia="굴림" w:hAnsi="Consolas" w:cs="굴림"/>
           <w:color w:val="BABED8"/>
           <w:kern w:val="0"/>
-          <w:sz w:val="27"/>
-          <w:szCs w:val="27"/>
+          <w:sz w:val="22"/>
         </w:rPr>
       </w:pPr>
       <w:r>
@@ -16421,8 +16591,7 @@
           <w:rFonts w:ascii="Consolas" w:eastAsia="굴림" w:hAnsi="Consolas" w:cs="굴림"/>
           <w:color w:val="C792EA"/>
           <w:kern w:val="0"/>
-          <w:sz w:val="27"/>
-          <w:szCs w:val="27"/>
+          <w:sz w:val="22"/>
         </w:rPr>
         <w:t>SIMULATION</w:t>
       </w:r>
@@ -16431,8 +16600,7 @@
           <w:rFonts w:ascii="Consolas" w:eastAsia="굴림" w:hAnsi="Consolas" w:cs="굴림"/>
           <w:color w:val="BABED8"/>
           <w:kern w:val="0"/>
-          <w:sz w:val="27"/>
-          <w:szCs w:val="27"/>
+          <w:sz w:val="22"/>
         </w:rPr>
         <w:t xml:space="preserve"> </w:t>
       </w:r>
@@ -16441,8 +16609,7 @@
           <w:rFonts w:ascii="Consolas" w:eastAsia="굴림" w:hAnsi="Consolas" w:cs="굴림"/>
           <w:color w:val="C792EA"/>
           <w:kern w:val="0"/>
-          <w:sz w:val="27"/>
-          <w:szCs w:val="27"/>
+          <w:sz w:val="22"/>
         </w:rPr>
         <w:t>FOR</w:t>
       </w:r>
@@ -16451,8 +16618,7 @@
           <w:rFonts w:ascii="Consolas" w:eastAsia="굴림" w:hAnsi="Consolas" w:cs="굴림"/>
           <w:color w:val="BABED8"/>
           <w:kern w:val="0"/>
-          <w:sz w:val="27"/>
-          <w:szCs w:val="27"/>
+          <w:sz w:val="22"/>
         </w:rPr>
         <w:t xml:space="preserve"> </w:t>
       </w:r>
@@ -16461,8 +16627,7 @@
           <w:rFonts w:ascii="Consolas" w:eastAsia="굴림" w:hAnsi="Consolas" w:cs="굴림"/>
           <w:color w:val="C792EA"/>
           <w:kern w:val="0"/>
-          <w:sz w:val="27"/>
-          <w:szCs w:val="27"/>
+          <w:sz w:val="22"/>
         </w:rPr>
         <w:t>A</w:t>
       </w:r>
@@ -16471,8 +16636,7 @@
           <w:rFonts w:ascii="Consolas" w:eastAsia="굴림" w:hAnsi="Consolas" w:cs="굴림"/>
           <w:color w:val="BABED8"/>
           <w:kern w:val="0"/>
-          <w:sz w:val="27"/>
-          <w:szCs w:val="27"/>
+          <w:sz w:val="22"/>
         </w:rPr>
         <w:t xml:space="preserve"> </w:t>
       </w:r>
@@ -16481,8 +16645,7 @@
           <w:rFonts w:ascii="Consolas" w:eastAsia="굴림" w:hAnsi="Consolas" w:cs="굴림"/>
           <w:color w:val="C792EA"/>
           <w:kern w:val="0"/>
-          <w:sz w:val="27"/>
-          <w:szCs w:val="27"/>
+          <w:sz w:val="22"/>
         </w:rPr>
         <w:t>QUEUEING</w:t>
       </w:r>
@@ -16491,8 +16654,7 @@
           <w:rFonts w:ascii="Consolas" w:eastAsia="굴림" w:hAnsi="Consolas" w:cs="굴림"/>
           <w:color w:val="BABED8"/>
           <w:kern w:val="0"/>
-          <w:sz w:val="27"/>
-          <w:szCs w:val="27"/>
+          <w:sz w:val="22"/>
         </w:rPr>
         <w:t xml:space="preserve"> </w:t>
       </w:r>
@@ -16501,8 +16663,7 @@
           <w:rFonts w:ascii="Consolas" w:eastAsia="굴림" w:hAnsi="Consolas" w:cs="굴림"/>
           <w:color w:val="C792EA"/>
           <w:kern w:val="0"/>
-          <w:sz w:val="27"/>
-          <w:szCs w:val="27"/>
+          <w:sz w:val="22"/>
         </w:rPr>
         <w:t>SYSTEM</w:t>
       </w:r>
@@ -16520,17 +16681,15 @@
           <w:rFonts w:ascii="Consolas" w:eastAsia="굴림" w:hAnsi="Consolas" w:cs="굴림"/>
           <w:color w:val="BABED8"/>
           <w:kern w:val="0"/>
-          <w:sz w:val="27"/>
-          <w:szCs w:val="27"/>
-        </w:rPr>
-      </w:pPr>
-      <w:r>
-        <w:rPr>
-          <w:rFonts w:ascii="Consolas" w:eastAsia="굴림" w:hAnsi="Consolas" w:cs="굴림"/>
-          <w:color w:val="89DDFF"/>
-          <w:kern w:val="0"/>
-          <w:sz w:val="27"/>
-          <w:szCs w:val="27"/>
+          <w:sz w:val="22"/>
+        </w:rPr>
+      </w:pPr>
+      <w:r>
+        <w:rPr>
+          <w:rFonts w:ascii="Consolas" w:eastAsia="굴림" w:hAnsi="Consolas" w:cs="굴림"/>
+          <w:color w:val="89DDFF"/>
+          <w:kern w:val="0"/>
+          <w:sz w:val="22"/>
         </w:rPr>
         <w:t>=================================</w:t>
       </w:r>
@@ -16548,8 +16707,7 @@
           <w:rFonts w:ascii="Consolas" w:eastAsia="굴림" w:hAnsi="Consolas" w:cs="굴림"/>
           <w:color w:val="BABED8"/>
           <w:kern w:val="0"/>
-          <w:sz w:val="27"/>
-          <w:szCs w:val="27"/>
+          <w:sz w:val="22"/>
         </w:rPr>
       </w:pPr>
       <w:r>
@@ -16557,10 +16715,8 @@
           <w:rFonts w:ascii="Consolas" w:eastAsia="굴림" w:hAnsi="Consolas" w:cs="굴림"/>
           <w:color w:val="C792EA"/>
           <w:kern w:val="0"/>
-          <w:sz w:val="27"/>
-          <w:szCs w:val="27"/>
-        </w:rPr>
-        <w:lastRenderedPageBreak/>
+          <w:sz w:val="22"/>
+        </w:rPr>
         <w:t>THE</w:t>
       </w:r>
       <w:r>
@@ -16568,8 +16724,7 @@
           <w:rFonts w:ascii="Consolas" w:eastAsia="굴림" w:hAnsi="Consolas" w:cs="굴림"/>
           <w:color w:val="BABED8"/>
           <w:kern w:val="0"/>
-          <w:sz w:val="27"/>
-          <w:szCs w:val="27"/>
+          <w:sz w:val="22"/>
         </w:rPr>
         <w:t xml:space="preserve"> </w:t>
       </w:r>
@@ -16578,8 +16733,7 @@
           <w:rFonts w:ascii="Consolas" w:eastAsia="굴림" w:hAnsi="Consolas" w:cs="굴림"/>
           <w:color w:val="C792EA"/>
           <w:kern w:val="0"/>
-          <w:sz w:val="27"/>
-          <w:szCs w:val="27"/>
+          <w:sz w:val="22"/>
         </w:rPr>
         <w:t>TIME</w:t>
       </w:r>
@@ -16588,8 +16742,7 @@
           <w:rFonts w:ascii="Consolas" w:eastAsia="굴림" w:hAnsi="Consolas" w:cs="굴림"/>
           <w:color w:val="BABED8"/>
           <w:kern w:val="0"/>
-          <w:sz w:val="27"/>
-          <w:szCs w:val="27"/>
+          <w:sz w:val="22"/>
         </w:rPr>
         <w:t xml:space="preserve"> STEP           </w:t>
       </w:r>
@@ -16598,8 +16751,7 @@
           <w:rFonts w:ascii="Consolas" w:eastAsia="굴림" w:hAnsi="Consolas" w:cs="굴림"/>
           <w:color w:val="89DDFF"/>
           <w:kern w:val="0"/>
-          <w:sz w:val="27"/>
-          <w:szCs w:val="27"/>
+          <w:sz w:val="22"/>
         </w:rPr>
         <w:t>=</w:t>
       </w:r>
@@ -16608,8 +16760,7 @@
           <w:rFonts w:ascii="Consolas" w:eastAsia="굴림" w:hAnsi="Consolas" w:cs="굴림"/>
           <w:color w:val="BABED8"/>
           <w:kern w:val="0"/>
-          <w:sz w:val="27"/>
-          <w:szCs w:val="27"/>
+          <w:sz w:val="22"/>
         </w:rPr>
         <w:t xml:space="preserve"> </w:t>
       </w:r>
@@ -16618,8 +16769,7 @@
           <w:rFonts w:ascii="Consolas" w:eastAsia="굴림" w:hAnsi="Consolas" w:cs="굴림"/>
           <w:color w:val="F78C6C"/>
           <w:kern w:val="0"/>
-          <w:sz w:val="27"/>
-          <w:szCs w:val="27"/>
+          <w:sz w:val="22"/>
         </w:rPr>
         <w:t>1</w:t>
       </w:r>
@@ -16637,8 +16787,7 @@
           <w:rFonts w:ascii="Consolas" w:eastAsia="굴림" w:hAnsi="Consolas" w:cs="굴림"/>
           <w:color w:val="BABED8"/>
           <w:kern w:val="0"/>
-          <w:sz w:val="27"/>
-          <w:szCs w:val="27"/>
+          <w:sz w:val="22"/>
         </w:rPr>
       </w:pPr>
       <w:r>
@@ -16646,8 +16795,7 @@
           <w:rFonts w:ascii="Consolas" w:eastAsia="굴림" w:hAnsi="Consolas" w:cs="굴림"/>
           <w:color w:val="C792EA"/>
           <w:kern w:val="0"/>
-          <w:sz w:val="27"/>
-          <w:szCs w:val="27"/>
+          <w:sz w:val="22"/>
         </w:rPr>
         <w:t>THE</w:t>
       </w:r>
@@ -16656,8 +16804,7 @@
           <w:rFonts w:ascii="Consolas" w:eastAsia="굴림" w:hAnsi="Consolas" w:cs="굴림"/>
           <w:color w:val="BABED8"/>
           <w:kern w:val="0"/>
-          <w:sz w:val="27"/>
-          <w:szCs w:val="27"/>
+          <w:sz w:val="22"/>
         </w:rPr>
         <w:t xml:space="preserve"> </w:t>
       </w:r>
@@ -16666,8 +16813,7 @@
           <w:rFonts w:ascii="Consolas" w:eastAsia="굴림" w:hAnsi="Consolas" w:cs="굴림"/>
           <w:color w:val="C792EA"/>
           <w:kern w:val="0"/>
-          <w:sz w:val="27"/>
-          <w:szCs w:val="27"/>
+          <w:sz w:val="22"/>
         </w:rPr>
         <w:t>TIME</w:t>
       </w:r>
@@ -16676,8 +16822,7 @@
           <w:rFonts w:ascii="Consolas" w:eastAsia="굴림" w:hAnsi="Consolas" w:cs="굴림"/>
           <w:color w:val="BABED8"/>
           <w:kern w:val="0"/>
-          <w:sz w:val="27"/>
-          <w:szCs w:val="27"/>
+          <w:sz w:val="22"/>
         </w:rPr>
         <w:t xml:space="preserve"> LIMIT          </w:t>
       </w:r>
@@ -16686,8 +16831,7 @@
           <w:rFonts w:ascii="Consolas" w:eastAsia="굴림" w:hAnsi="Consolas" w:cs="굴림"/>
           <w:color w:val="89DDFF"/>
           <w:kern w:val="0"/>
-          <w:sz w:val="27"/>
-          <w:szCs w:val="27"/>
+          <w:sz w:val="22"/>
         </w:rPr>
         <w:t>=</w:t>
       </w:r>
@@ -16696,8 +16840,7 @@
           <w:rFonts w:ascii="Consolas" w:eastAsia="굴림" w:hAnsi="Consolas" w:cs="굴림"/>
           <w:color w:val="BABED8"/>
           <w:kern w:val="0"/>
-          <w:sz w:val="27"/>
-          <w:szCs w:val="27"/>
+          <w:sz w:val="22"/>
         </w:rPr>
         <w:t xml:space="preserve"> </w:t>
       </w:r>
@@ -16706,8 +16849,7 @@
           <w:rFonts w:ascii="Consolas" w:eastAsia="굴림" w:hAnsi="Consolas" w:cs="굴림"/>
           <w:color w:val="F78C6C"/>
           <w:kern w:val="0"/>
-          <w:sz w:val="27"/>
-          <w:szCs w:val="27"/>
+          <w:sz w:val="22"/>
         </w:rPr>
         <w:t>50.0</w:t>
       </w:r>
@@ -16725,8 +16867,7 @@
           <w:rFonts w:ascii="Consolas" w:eastAsia="굴림" w:hAnsi="Consolas" w:cs="굴림"/>
           <w:color w:val="BABED8"/>
           <w:kern w:val="0"/>
-          <w:sz w:val="27"/>
-          <w:szCs w:val="27"/>
+          <w:sz w:val="22"/>
         </w:rPr>
       </w:pPr>
       <w:r>
@@ -16734,9 +16875,9 @@
           <w:rFonts w:ascii="Consolas" w:eastAsia="굴림" w:hAnsi="Consolas" w:cs="굴림"/>
           <w:color w:val="C792EA"/>
           <w:kern w:val="0"/>
-          <w:sz w:val="27"/>
-          <w:szCs w:val="27"/>
-        </w:rPr>
+          <w:sz w:val="22"/>
+        </w:rPr>
+        <w:lastRenderedPageBreak/>
         <w:t>THE</w:t>
       </w:r>
       <w:r>
@@ -16744,8 +16885,7 @@
           <w:rFonts w:ascii="Consolas" w:eastAsia="굴림" w:hAnsi="Consolas" w:cs="굴림"/>
           <w:color w:val="BABED8"/>
           <w:kern w:val="0"/>
-          <w:sz w:val="27"/>
-          <w:szCs w:val="27"/>
+          <w:sz w:val="22"/>
         </w:rPr>
         <w:t xml:space="preserve"> </w:t>
       </w:r>
@@ -16754,8 +16894,7 @@
           <w:rFonts w:ascii="Consolas" w:eastAsia="굴림" w:hAnsi="Consolas" w:cs="굴림"/>
           <w:color w:val="C792EA"/>
           <w:kern w:val="0"/>
-          <w:sz w:val="27"/>
-          <w:szCs w:val="27"/>
+          <w:sz w:val="22"/>
         </w:rPr>
         <w:t>ARRIVAL</w:t>
       </w:r>
@@ -16764,8 +16903,7 @@
           <w:rFonts w:ascii="Consolas" w:eastAsia="굴림" w:hAnsi="Consolas" w:cs="굴림"/>
           <w:color w:val="BABED8"/>
           <w:kern w:val="0"/>
-          <w:sz w:val="27"/>
-          <w:szCs w:val="27"/>
+          <w:sz w:val="22"/>
         </w:rPr>
         <w:t xml:space="preserve"> PROBABILITY </w:t>
       </w:r>
@@ -16774,8 +16912,7 @@
           <w:rFonts w:ascii="Consolas" w:eastAsia="굴림" w:hAnsi="Consolas" w:cs="굴림"/>
           <w:color w:val="89DDFF"/>
           <w:kern w:val="0"/>
-          <w:sz w:val="27"/>
-          <w:szCs w:val="27"/>
+          <w:sz w:val="22"/>
         </w:rPr>
         <w:t>=</w:t>
       </w:r>
@@ -16784,8 +16921,7 @@
           <w:rFonts w:ascii="Consolas" w:eastAsia="굴림" w:hAnsi="Consolas" w:cs="굴림"/>
           <w:color w:val="BABED8"/>
           <w:kern w:val="0"/>
-          <w:sz w:val="27"/>
-          <w:szCs w:val="27"/>
+          <w:sz w:val="22"/>
         </w:rPr>
         <w:t xml:space="preserve"> </w:t>
       </w:r>
@@ -16794,10 +16930,9 @@
           <w:rFonts w:ascii="Consolas" w:eastAsia="굴림" w:hAnsi="Consolas" w:cs="굴림"/>
           <w:color w:val="F78C6C"/>
           <w:kern w:val="0"/>
-          <w:sz w:val="27"/>
-          <w:szCs w:val="27"/>
-        </w:rPr>
-        <w:t>0.4</w:t>
+          <w:sz w:val="22"/>
+        </w:rPr>
+        <w:t>0.36666667</w:t>
       </w:r>
     </w:p>
     <w:p>
@@ -16813,8 +16948,7 @@
           <w:rFonts w:ascii="Consolas" w:eastAsia="굴림" w:hAnsi="Consolas" w:cs="굴림"/>
           <w:color w:val="BABED8"/>
           <w:kern w:val="0"/>
-          <w:sz w:val="27"/>
-          <w:szCs w:val="27"/>
+          <w:sz w:val="22"/>
         </w:rPr>
       </w:pPr>
       <w:r>
@@ -16822,8 +16956,7 @@
           <w:rFonts w:ascii="Consolas" w:eastAsia="굴림" w:hAnsi="Consolas" w:cs="굴림"/>
           <w:color w:val="C792EA"/>
           <w:kern w:val="0"/>
-          <w:sz w:val="27"/>
-          <w:szCs w:val="27"/>
+          <w:sz w:val="22"/>
         </w:rPr>
         <w:t>THE</w:t>
       </w:r>
@@ -16832,8 +16965,7 @@
           <w:rFonts w:ascii="Consolas" w:eastAsia="굴림" w:hAnsi="Consolas" w:cs="굴림"/>
           <w:color w:val="BABED8"/>
           <w:kern w:val="0"/>
-          <w:sz w:val="27"/>
-          <w:szCs w:val="27"/>
+          <w:sz w:val="22"/>
         </w:rPr>
         <w:t xml:space="preserve"> </w:t>
       </w:r>
@@ -16842,8 +16974,7 @@
           <w:rFonts w:ascii="Consolas" w:eastAsia="굴림" w:hAnsi="Consolas" w:cs="굴림"/>
           <w:color w:val="C792EA"/>
           <w:kern w:val="0"/>
-          <w:sz w:val="27"/>
-          <w:szCs w:val="27"/>
+          <w:sz w:val="22"/>
         </w:rPr>
         <w:t>POISSON</w:t>
       </w:r>
@@ -16852,8 +16983,7 @@
           <w:rFonts w:ascii="Consolas" w:eastAsia="굴림" w:hAnsi="Consolas" w:cs="굴림"/>
           <w:color w:val="BABED8"/>
           <w:kern w:val="0"/>
-          <w:sz w:val="27"/>
-          <w:szCs w:val="27"/>
+          <w:sz w:val="22"/>
         </w:rPr>
         <w:t xml:space="preserve"> MEAN        </w:t>
       </w:r>
@@ -16862,8 +16992,7 @@
           <w:rFonts w:ascii="Consolas" w:eastAsia="굴림" w:hAnsi="Consolas" w:cs="굴림"/>
           <w:color w:val="89DDFF"/>
           <w:kern w:val="0"/>
-          <w:sz w:val="27"/>
-          <w:szCs w:val="27"/>
+          <w:sz w:val="22"/>
         </w:rPr>
         <w:t>=</w:t>
       </w:r>
@@ -16872,8 +17001,7 @@
           <w:rFonts w:ascii="Consolas" w:eastAsia="굴림" w:hAnsi="Consolas" w:cs="굴림"/>
           <w:color w:val="BABED8"/>
           <w:kern w:val="0"/>
-          <w:sz w:val="27"/>
-          <w:szCs w:val="27"/>
+          <w:sz w:val="22"/>
         </w:rPr>
         <w:t xml:space="preserve"> </w:t>
       </w:r>
@@ -16882,8 +17010,7 @@
           <w:rFonts w:ascii="Consolas" w:eastAsia="굴림" w:hAnsi="Consolas" w:cs="굴림"/>
           <w:color w:val="F78C6C"/>
           <w:kern w:val="0"/>
-          <w:sz w:val="27"/>
-          <w:szCs w:val="27"/>
+          <w:sz w:val="22"/>
         </w:rPr>
         <w:t>5</w:t>
       </w:r>
@@ -16901,8 +17028,7 @@
           <w:rFonts w:ascii="Consolas" w:eastAsia="굴림" w:hAnsi="Consolas" w:cs="굴림"/>
           <w:color w:val="BABED8"/>
           <w:kern w:val="0"/>
-          <w:sz w:val="27"/>
-          <w:szCs w:val="27"/>
+          <w:sz w:val="22"/>
         </w:rPr>
       </w:pPr>
       <w:r>
@@ -16910,8 +17036,7 @@
           <w:rFonts w:ascii="Consolas" w:eastAsia="굴림" w:hAnsi="Consolas" w:cs="굴림"/>
           <w:color w:val="C792EA"/>
           <w:kern w:val="0"/>
-          <w:sz w:val="27"/>
-          <w:szCs w:val="27"/>
+          <w:sz w:val="22"/>
         </w:rPr>
         <w:t>THE</w:t>
       </w:r>
@@ -16920,8 +17045,7 @@
           <w:rFonts w:ascii="Consolas" w:eastAsia="굴림" w:hAnsi="Consolas" w:cs="굴림"/>
           <w:color w:val="BABED8"/>
           <w:kern w:val="0"/>
-          <w:sz w:val="27"/>
-          <w:szCs w:val="27"/>
+          <w:sz w:val="22"/>
         </w:rPr>
         <w:t xml:space="preserve"> SEED                </w:t>
       </w:r>
@@ -16930,8 +17054,7 @@
           <w:rFonts w:ascii="Consolas" w:eastAsia="굴림" w:hAnsi="Consolas" w:cs="굴림"/>
           <w:color w:val="89DDFF"/>
           <w:kern w:val="0"/>
-          <w:sz w:val="27"/>
-          <w:szCs w:val="27"/>
+          <w:sz w:val="22"/>
         </w:rPr>
         <w:t>=</w:t>
       </w:r>
@@ -16940,8 +17063,7 @@
           <w:rFonts w:ascii="Consolas" w:eastAsia="굴림" w:hAnsi="Consolas" w:cs="굴림"/>
           <w:color w:val="BABED8"/>
           <w:kern w:val="0"/>
-          <w:sz w:val="27"/>
-          <w:szCs w:val="27"/>
+          <w:sz w:val="22"/>
         </w:rPr>
         <w:t xml:space="preserve"> </w:t>
       </w:r>
@@ -16950,8 +17072,7 @@
           <w:rFonts w:ascii="Consolas" w:eastAsia="굴림" w:hAnsi="Consolas" w:cs="굴림"/>
           <w:color w:val="F78C6C"/>
           <w:kern w:val="0"/>
-          <w:sz w:val="27"/>
-          <w:szCs w:val="27"/>
+          <w:sz w:val="22"/>
         </w:rPr>
         <w:t>366307</w:t>
       </w:r>
@@ -16969,17 +17090,15 @@
           <w:rFonts w:ascii="Consolas" w:eastAsia="굴림" w:hAnsi="Consolas" w:cs="굴림"/>
           <w:color w:val="BABED8"/>
           <w:kern w:val="0"/>
-          <w:sz w:val="27"/>
-          <w:szCs w:val="27"/>
-        </w:rPr>
-      </w:pPr>
-      <w:r>
-        <w:rPr>
-          <w:rFonts w:ascii="Consolas" w:eastAsia="굴림" w:hAnsi="Consolas" w:cs="굴림"/>
-          <w:color w:val="89DDFF"/>
-          <w:kern w:val="0"/>
-          <w:sz w:val="27"/>
-          <w:szCs w:val="27"/>
+          <w:sz w:val="22"/>
+        </w:rPr>
+      </w:pPr>
+      <w:r>
+        <w:rPr>
+          <w:rFonts w:ascii="Consolas" w:eastAsia="굴림" w:hAnsi="Consolas" w:cs="굴림"/>
+          <w:color w:val="89DDFF"/>
+          <w:kern w:val="0"/>
+          <w:sz w:val="22"/>
         </w:rPr>
         <w:t>===============================</w:t>
       </w:r>
@@ -16997,8 +17116,7 @@
           <w:rFonts w:ascii="Consolas" w:eastAsia="굴림" w:hAnsi="Consolas" w:cs="굴림"/>
           <w:color w:val="BABED8"/>
           <w:kern w:val="0"/>
-          <w:sz w:val="27"/>
-          <w:szCs w:val="27"/>
+          <w:sz w:val="22"/>
         </w:rPr>
       </w:pPr>
       <w:r>
@@ -17006,8 +17124,7 @@
           <w:rFonts w:ascii="Consolas" w:eastAsia="굴림" w:hAnsi="Consolas" w:cs="굴림"/>
           <w:color w:val="C792EA"/>
           <w:kern w:val="0"/>
-          <w:sz w:val="27"/>
-          <w:szCs w:val="27"/>
+          <w:sz w:val="22"/>
         </w:rPr>
         <w:t>TIME</w:t>
       </w:r>
@@ -17016,8 +17133,7 @@
           <w:rFonts w:ascii="Consolas" w:eastAsia="굴림" w:hAnsi="Consolas" w:cs="굴림"/>
           <w:color w:val="BABED8"/>
           <w:kern w:val="0"/>
-          <w:sz w:val="27"/>
-          <w:szCs w:val="27"/>
+          <w:sz w:val="22"/>
         </w:rPr>
         <w:t xml:space="preserve">    </w:t>
       </w:r>
@@ -17027,8 +17143,7 @@
           <w:rFonts w:ascii="Consolas" w:eastAsia="굴림" w:hAnsi="Consolas" w:cs="굴림"/>
           <w:color w:val="C792EA"/>
           <w:kern w:val="0"/>
-          <w:sz w:val="27"/>
-          <w:szCs w:val="27"/>
+          <w:sz w:val="22"/>
         </w:rPr>
         <w:t>ARRIVAL</w:t>
       </w:r>
@@ -17037,8 +17152,7 @@
           <w:rFonts w:ascii="Consolas" w:eastAsia="굴림" w:hAnsi="Consolas" w:cs="굴림"/>
           <w:color w:val="BABED8"/>
           <w:kern w:val="0"/>
-          <w:sz w:val="27"/>
-          <w:szCs w:val="27"/>
+          <w:sz w:val="22"/>
         </w:rPr>
         <w:t xml:space="preserve">  </w:t>
       </w:r>
@@ -17047,8 +17161,7 @@
           <w:rFonts w:ascii="Consolas" w:eastAsia="굴림" w:hAnsi="Consolas" w:cs="굴림"/>
           <w:color w:val="C792EA"/>
           <w:kern w:val="0"/>
-          <w:sz w:val="27"/>
-          <w:szCs w:val="27"/>
+          <w:sz w:val="22"/>
         </w:rPr>
         <w:t>QUEUE</w:t>
       </w:r>
@@ -17058,8 +17171,7 @@
           <w:rFonts w:ascii="Consolas" w:eastAsia="굴림" w:hAnsi="Consolas" w:cs="굴림"/>
           <w:color w:val="BABED8"/>
           <w:kern w:val="0"/>
-          <w:sz w:val="27"/>
-          <w:szCs w:val="27"/>
+          <w:sz w:val="22"/>
         </w:rPr>
         <w:t xml:space="preserve">    </w:t>
       </w:r>
@@ -17068,8 +17180,7 @@
           <w:rFonts w:ascii="Consolas" w:eastAsia="굴림" w:hAnsi="Consolas" w:cs="굴림"/>
           <w:color w:val="C792EA"/>
           <w:kern w:val="0"/>
-          <w:sz w:val="27"/>
-          <w:szCs w:val="27"/>
+          <w:sz w:val="22"/>
         </w:rPr>
         <w:t>TPUMP</w:t>
       </w:r>
@@ -17087,17 +17198,15 @@
           <w:rFonts w:ascii="Consolas" w:eastAsia="굴림" w:hAnsi="Consolas" w:cs="굴림"/>
           <w:color w:val="BABED8"/>
           <w:kern w:val="0"/>
-          <w:sz w:val="27"/>
-          <w:szCs w:val="27"/>
-        </w:rPr>
-      </w:pPr>
-      <w:r>
-        <w:rPr>
-          <w:rFonts w:ascii="Consolas" w:eastAsia="굴림" w:hAnsi="Consolas" w:cs="굴림"/>
-          <w:color w:val="89DDFF"/>
-          <w:kern w:val="0"/>
-          <w:sz w:val="27"/>
-          <w:szCs w:val="27"/>
+          <w:sz w:val="22"/>
+        </w:rPr>
+      </w:pPr>
+      <w:r>
+        <w:rPr>
+          <w:rFonts w:ascii="Consolas" w:eastAsia="굴림" w:hAnsi="Consolas" w:cs="굴림"/>
+          <w:color w:val="89DDFF"/>
+          <w:kern w:val="0"/>
+          <w:sz w:val="22"/>
         </w:rPr>
         <w:t>-------------------------------</w:t>
       </w:r>
@@ -17115,8 +17224,7 @@
           <w:rFonts w:ascii="Consolas" w:eastAsia="굴림" w:hAnsi="Consolas" w:cs="굴림"/>
           <w:color w:val="BABED8"/>
           <w:kern w:val="0"/>
-          <w:sz w:val="27"/>
-          <w:szCs w:val="27"/>
+          <w:sz w:val="22"/>
         </w:rPr>
       </w:pPr>
       <w:r>
@@ -17124,8 +17232,7 @@
           <w:rFonts w:ascii="Consolas" w:eastAsia="굴림" w:hAnsi="Consolas" w:cs="굴림"/>
           <w:color w:val="F78C6C"/>
           <w:kern w:val="0"/>
-          <w:sz w:val="27"/>
-          <w:szCs w:val="27"/>
+          <w:sz w:val="22"/>
         </w:rPr>
         <w:t>001</w:t>
       </w:r>
@@ -17134,8 +17241,7 @@
           <w:rFonts w:ascii="Consolas" w:eastAsia="굴림" w:hAnsi="Consolas" w:cs="굴림"/>
           <w:color w:val="BABED8"/>
           <w:kern w:val="0"/>
-          <w:sz w:val="27"/>
-          <w:szCs w:val="27"/>
+          <w:sz w:val="22"/>
         </w:rPr>
         <w:t xml:space="preserve">        </w:t>
       </w:r>
@@ -17144,8 +17250,7 @@
           <w:rFonts w:ascii="Consolas" w:eastAsia="굴림" w:hAnsi="Consolas" w:cs="굴림"/>
           <w:color w:val="F78C6C"/>
           <w:kern w:val="0"/>
-          <w:sz w:val="27"/>
-          <w:szCs w:val="27"/>
+          <w:sz w:val="22"/>
         </w:rPr>
         <w:t>0</w:t>
       </w:r>
@@ -17154,8 +17259,7 @@
           <w:rFonts w:ascii="Consolas" w:eastAsia="굴림" w:hAnsi="Consolas" w:cs="굴림"/>
           <w:color w:val="BABED8"/>
           <w:kern w:val="0"/>
-          <w:sz w:val="27"/>
-          <w:szCs w:val="27"/>
+          <w:sz w:val="22"/>
         </w:rPr>
         <w:t xml:space="preserve">       </w:t>
       </w:r>
@@ -17164,8 +17268,7 @@
           <w:rFonts w:ascii="Consolas" w:eastAsia="굴림" w:hAnsi="Consolas" w:cs="굴림"/>
           <w:color w:val="F78C6C"/>
           <w:kern w:val="0"/>
-          <w:sz w:val="27"/>
-          <w:szCs w:val="27"/>
+          <w:sz w:val="22"/>
         </w:rPr>
         <w:t>0</w:t>
       </w:r>
@@ -17174,8 +17277,7 @@
           <w:rFonts w:ascii="Consolas" w:eastAsia="굴림" w:hAnsi="Consolas" w:cs="굴림"/>
           <w:color w:val="BABED8"/>
           <w:kern w:val="0"/>
-          <w:sz w:val="27"/>
-          <w:szCs w:val="27"/>
+          <w:sz w:val="22"/>
         </w:rPr>
         <w:t xml:space="preserve">        </w:t>
       </w:r>
@@ -17184,8 +17286,7 @@
           <w:rFonts w:ascii="Consolas" w:eastAsia="굴림" w:hAnsi="Consolas" w:cs="굴림"/>
           <w:color w:val="F78C6C"/>
           <w:kern w:val="0"/>
-          <w:sz w:val="27"/>
-          <w:szCs w:val="27"/>
+          <w:sz w:val="22"/>
         </w:rPr>
         <w:t>0</w:t>
       </w:r>
@@ -17203,8 +17304,7 @@
           <w:rFonts w:ascii="Consolas" w:eastAsia="굴림" w:hAnsi="Consolas" w:cs="굴림"/>
           <w:color w:val="BABED8"/>
           <w:kern w:val="0"/>
-          <w:sz w:val="27"/>
-          <w:szCs w:val="27"/>
+          <w:sz w:val="22"/>
         </w:rPr>
       </w:pPr>
       <w:r>
@@ -17212,8 +17312,7 @@
           <w:rFonts w:ascii="Consolas" w:eastAsia="굴림" w:hAnsi="Consolas" w:cs="굴림"/>
           <w:color w:val="F78C6C"/>
           <w:kern w:val="0"/>
-          <w:sz w:val="27"/>
-          <w:szCs w:val="27"/>
+          <w:sz w:val="22"/>
         </w:rPr>
         <w:t>002</w:t>
       </w:r>
@@ -17222,8 +17321,7 @@
           <w:rFonts w:ascii="Consolas" w:eastAsia="굴림" w:hAnsi="Consolas" w:cs="굴림"/>
           <w:color w:val="BABED8"/>
           <w:kern w:val="0"/>
-          <w:sz w:val="27"/>
-          <w:szCs w:val="27"/>
+          <w:sz w:val="22"/>
         </w:rPr>
         <w:t xml:space="preserve">        </w:t>
       </w:r>
@@ -17232,8 +17330,7 @@
           <w:rFonts w:ascii="Consolas" w:eastAsia="굴림" w:hAnsi="Consolas" w:cs="굴림"/>
           <w:color w:val="F78C6C"/>
           <w:kern w:val="0"/>
-          <w:sz w:val="27"/>
-          <w:szCs w:val="27"/>
+          <w:sz w:val="22"/>
         </w:rPr>
         <w:t>1</w:t>
       </w:r>
@@ -17242,8 +17339,7 @@
           <w:rFonts w:ascii="Consolas" w:eastAsia="굴림" w:hAnsi="Consolas" w:cs="굴림"/>
           <w:color w:val="BABED8"/>
           <w:kern w:val="0"/>
-          <w:sz w:val="27"/>
-          <w:szCs w:val="27"/>
+          <w:sz w:val="22"/>
         </w:rPr>
         <w:t xml:space="preserve">       </w:t>
       </w:r>
@@ -17252,8 +17348,7 @@
           <w:rFonts w:ascii="Consolas" w:eastAsia="굴림" w:hAnsi="Consolas" w:cs="굴림"/>
           <w:color w:val="F78C6C"/>
           <w:kern w:val="0"/>
-          <w:sz w:val="27"/>
-          <w:szCs w:val="27"/>
+          <w:sz w:val="22"/>
         </w:rPr>
         <w:t>0</w:t>
       </w:r>
@@ -17262,8 +17357,7 @@
           <w:rFonts w:ascii="Consolas" w:eastAsia="굴림" w:hAnsi="Consolas" w:cs="굴림"/>
           <w:color w:val="BABED8"/>
           <w:kern w:val="0"/>
-          <w:sz w:val="27"/>
-          <w:szCs w:val="27"/>
+          <w:sz w:val="22"/>
         </w:rPr>
         <w:t xml:space="preserve">        </w:t>
       </w:r>
@@ -17272,8 +17366,7 @@
           <w:rFonts w:ascii="Consolas" w:eastAsia="굴림" w:hAnsi="Consolas" w:cs="굴림"/>
           <w:color w:val="F78C6C"/>
           <w:kern w:val="0"/>
-          <w:sz w:val="27"/>
-          <w:szCs w:val="27"/>
+          <w:sz w:val="22"/>
         </w:rPr>
         <w:t>3</w:t>
       </w:r>
@@ -17291,8 +17384,7 @@
           <w:rFonts w:ascii="Consolas" w:eastAsia="굴림" w:hAnsi="Consolas" w:cs="굴림"/>
           <w:color w:val="BABED8"/>
           <w:kern w:val="0"/>
-          <w:sz w:val="27"/>
-          <w:szCs w:val="27"/>
+          <w:sz w:val="22"/>
         </w:rPr>
       </w:pPr>
       <w:r>
@@ -17300,8 +17392,7 @@
           <w:rFonts w:ascii="Consolas" w:eastAsia="굴림" w:hAnsi="Consolas" w:cs="굴림"/>
           <w:color w:val="F78C6C"/>
           <w:kern w:val="0"/>
-          <w:sz w:val="27"/>
-          <w:szCs w:val="27"/>
+          <w:sz w:val="22"/>
         </w:rPr>
         <w:t>003</w:t>
       </w:r>
@@ -17310,8 +17401,7 @@
           <w:rFonts w:ascii="Consolas" w:eastAsia="굴림" w:hAnsi="Consolas" w:cs="굴림"/>
           <w:color w:val="BABED8"/>
           <w:kern w:val="0"/>
-          <w:sz w:val="27"/>
-          <w:szCs w:val="27"/>
+          <w:sz w:val="22"/>
         </w:rPr>
         <w:t xml:space="preserve">        </w:t>
       </w:r>
@@ -17320,8 +17410,7 @@
           <w:rFonts w:ascii="Consolas" w:eastAsia="굴림" w:hAnsi="Consolas" w:cs="굴림"/>
           <w:color w:val="F78C6C"/>
           <w:kern w:val="0"/>
-          <w:sz w:val="27"/>
-          <w:szCs w:val="27"/>
+          <w:sz w:val="22"/>
         </w:rPr>
         <w:t>1</w:t>
       </w:r>
@@ -17330,8 +17419,7 @@
           <w:rFonts w:ascii="Consolas" w:eastAsia="굴림" w:hAnsi="Consolas" w:cs="굴림"/>
           <w:color w:val="BABED8"/>
           <w:kern w:val="0"/>
-          <w:sz w:val="27"/>
-          <w:szCs w:val="27"/>
+          <w:sz w:val="22"/>
         </w:rPr>
         <w:t xml:space="preserve">       </w:t>
       </w:r>
@@ -17340,8 +17428,7 @@
           <w:rFonts w:ascii="Consolas" w:eastAsia="굴림" w:hAnsi="Consolas" w:cs="굴림"/>
           <w:color w:val="F78C6C"/>
           <w:kern w:val="0"/>
-          <w:sz w:val="27"/>
-          <w:szCs w:val="27"/>
+          <w:sz w:val="22"/>
         </w:rPr>
         <w:t>1</w:t>
       </w:r>
@@ -17350,8 +17437,7 @@
           <w:rFonts w:ascii="Consolas" w:eastAsia="굴림" w:hAnsi="Consolas" w:cs="굴림"/>
           <w:color w:val="BABED8"/>
           <w:kern w:val="0"/>
-          <w:sz w:val="27"/>
-          <w:szCs w:val="27"/>
+          <w:sz w:val="22"/>
         </w:rPr>
         <w:t xml:space="preserve">        </w:t>
       </w:r>
@@ -17360,8 +17446,7 @@
           <w:rFonts w:ascii="Consolas" w:eastAsia="굴림" w:hAnsi="Consolas" w:cs="굴림"/>
           <w:color w:val="F78C6C"/>
           <w:kern w:val="0"/>
-          <w:sz w:val="27"/>
-          <w:szCs w:val="27"/>
+          <w:sz w:val="22"/>
         </w:rPr>
         <w:t>2</w:t>
       </w:r>
@@ -17379,8 +17464,7 @@
           <w:rFonts w:ascii="Consolas" w:eastAsia="굴림" w:hAnsi="Consolas" w:cs="굴림"/>
           <w:color w:val="BABED8"/>
           <w:kern w:val="0"/>
-          <w:sz w:val="27"/>
-          <w:szCs w:val="27"/>
+          <w:sz w:val="22"/>
         </w:rPr>
       </w:pPr>
       <w:r>
@@ -17388,8 +17472,7 @@
           <w:rFonts w:ascii="Consolas" w:eastAsia="굴림" w:hAnsi="Consolas" w:cs="굴림"/>
           <w:color w:val="F78C6C"/>
           <w:kern w:val="0"/>
-          <w:sz w:val="27"/>
-          <w:szCs w:val="27"/>
+          <w:sz w:val="22"/>
         </w:rPr>
         <w:t>004</w:t>
       </w:r>
@@ -17398,8 +17481,7 @@
           <w:rFonts w:ascii="Consolas" w:eastAsia="굴림" w:hAnsi="Consolas" w:cs="굴림"/>
           <w:color w:val="BABED8"/>
           <w:kern w:val="0"/>
-          <w:sz w:val="27"/>
-          <w:szCs w:val="27"/>
+          <w:sz w:val="22"/>
         </w:rPr>
         <w:t xml:space="preserve">        </w:t>
       </w:r>
@@ -17408,8 +17490,7 @@
           <w:rFonts w:ascii="Consolas" w:eastAsia="굴림" w:hAnsi="Consolas" w:cs="굴림"/>
           <w:color w:val="F78C6C"/>
           <w:kern w:val="0"/>
-          <w:sz w:val="27"/>
-          <w:szCs w:val="27"/>
+          <w:sz w:val="22"/>
         </w:rPr>
         <w:t>1</w:t>
       </w:r>
@@ -17418,8 +17499,7 @@
           <w:rFonts w:ascii="Consolas" w:eastAsia="굴림" w:hAnsi="Consolas" w:cs="굴림"/>
           <w:color w:val="BABED8"/>
           <w:kern w:val="0"/>
-          <w:sz w:val="27"/>
-          <w:szCs w:val="27"/>
+          <w:sz w:val="22"/>
         </w:rPr>
         <w:t xml:space="preserve">       </w:t>
       </w:r>
@@ -17428,8 +17508,7 @@
           <w:rFonts w:ascii="Consolas" w:eastAsia="굴림" w:hAnsi="Consolas" w:cs="굴림"/>
           <w:color w:val="F78C6C"/>
           <w:kern w:val="0"/>
-          <w:sz w:val="27"/>
-          <w:szCs w:val="27"/>
+          <w:sz w:val="22"/>
         </w:rPr>
         <w:t>2</w:t>
       </w:r>
@@ -17438,8 +17517,7 @@
           <w:rFonts w:ascii="Consolas" w:eastAsia="굴림" w:hAnsi="Consolas" w:cs="굴림"/>
           <w:color w:val="BABED8"/>
           <w:kern w:val="0"/>
-          <w:sz w:val="27"/>
-          <w:szCs w:val="27"/>
+          <w:sz w:val="22"/>
         </w:rPr>
         <w:t xml:space="preserve">        </w:t>
       </w:r>
@@ -17448,8 +17526,7 @@
           <w:rFonts w:ascii="Consolas" w:eastAsia="굴림" w:hAnsi="Consolas" w:cs="굴림"/>
           <w:color w:val="F78C6C"/>
           <w:kern w:val="0"/>
-          <w:sz w:val="27"/>
-          <w:szCs w:val="27"/>
+          <w:sz w:val="22"/>
         </w:rPr>
         <w:t>1</w:t>
       </w:r>
@@ -17467,8 +17544,7 @@
           <w:rFonts w:ascii="Consolas" w:eastAsia="굴림" w:hAnsi="Consolas" w:cs="굴림"/>
           <w:color w:val="BABED8"/>
           <w:kern w:val="0"/>
-          <w:sz w:val="27"/>
-          <w:szCs w:val="27"/>
+          <w:sz w:val="22"/>
         </w:rPr>
       </w:pPr>
       <w:r>
@@ -17476,8 +17552,7 @@
           <w:rFonts w:ascii="Consolas" w:eastAsia="굴림" w:hAnsi="Consolas" w:cs="굴림"/>
           <w:color w:val="F78C6C"/>
           <w:kern w:val="0"/>
-          <w:sz w:val="27"/>
-          <w:szCs w:val="27"/>
+          <w:sz w:val="22"/>
         </w:rPr>
         <w:t>005</w:t>
       </w:r>
@@ -17486,8 +17561,7 @@
           <w:rFonts w:ascii="Consolas" w:eastAsia="굴림" w:hAnsi="Consolas" w:cs="굴림"/>
           <w:color w:val="BABED8"/>
           <w:kern w:val="0"/>
-          <w:sz w:val="27"/>
-          <w:szCs w:val="27"/>
+          <w:sz w:val="22"/>
         </w:rPr>
         <w:t xml:space="preserve">        </w:t>
       </w:r>
@@ -17496,8 +17570,7 @@
           <w:rFonts w:ascii="Consolas" w:eastAsia="굴림" w:hAnsi="Consolas" w:cs="굴림"/>
           <w:color w:val="F78C6C"/>
           <w:kern w:val="0"/>
-          <w:sz w:val="27"/>
-          <w:szCs w:val="27"/>
+          <w:sz w:val="22"/>
         </w:rPr>
         <w:t>1</w:t>
       </w:r>
@@ -17506,8 +17579,7 @@
           <w:rFonts w:ascii="Consolas" w:eastAsia="굴림" w:hAnsi="Consolas" w:cs="굴림"/>
           <w:color w:val="BABED8"/>
           <w:kern w:val="0"/>
-          <w:sz w:val="27"/>
-          <w:szCs w:val="27"/>
+          <w:sz w:val="22"/>
         </w:rPr>
         <w:t xml:space="preserve">       </w:t>
       </w:r>
@@ -17516,8 +17588,7 @@
           <w:rFonts w:ascii="Consolas" w:eastAsia="굴림" w:hAnsi="Consolas" w:cs="굴림"/>
           <w:color w:val="F78C6C"/>
           <w:kern w:val="0"/>
-          <w:sz w:val="27"/>
-          <w:szCs w:val="27"/>
+          <w:sz w:val="22"/>
         </w:rPr>
         <w:t>2</w:t>
       </w:r>
@@ -17526,8 +17597,7 @@
           <w:rFonts w:ascii="Consolas" w:eastAsia="굴림" w:hAnsi="Consolas" w:cs="굴림"/>
           <w:color w:val="BABED8"/>
           <w:kern w:val="0"/>
-          <w:sz w:val="27"/>
-          <w:szCs w:val="27"/>
+          <w:sz w:val="22"/>
         </w:rPr>
         <w:t xml:space="preserve">        </w:t>
       </w:r>
@@ -17536,8 +17606,7 @@
           <w:rFonts w:ascii="Consolas" w:eastAsia="굴림" w:hAnsi="Consolas" w:cs="굴림"/>
           <w:color w:val="F78C6C"/>
           <w:kern w:val="0"/>
-          <w:sz w:val="27"/>
-          <w:szCs w:val="27"/>
+          <w:sz w:val="22"/>
         </w:rPr>
         <w:t>6</w:t>
       </w:r>
@@ -17555,8 +17624,7 @@
           <w:rFonts w:ascii="Consolas" w:eastAsia="굴림" w:hAnsi="Consolas" w:cs="굴림"/>
           <w:color w:val="BABED8"/>
           <w:kern w:val="0"/>
-          <w:sz w:val="27"/>
-          <w:szCs w:val="27"/>
+          <w:sz w:val="22"/>
         </w:rPr>
       </w:pPr>
       <w:r>
@@ -17564,8 +17632,7 @@
           <w:rFonts w:ascii="Consolas" w:eastAsia="굴림" w:hAnsi="Consolas" w:cs="굴림"/>
           <w:color w:val="F78C6C"/>
           <w:kern w:val="0"/>
-          <w:sz w:val="27"/>
-          <w:szCs w:val="27"/>
+          <w:sz w:val="22"/>
         </w:rPr>
         <w:t>006</w:t>
       </w:r>
@@ -17574,8 +17641,7 @@
           <w:rFonts w:ascii="Consolas" w:eastAsia="굴림" w:hAnsi="Consolas" w:cs="굴림"/>
           <w:color w:val="BABED8"/>
           <w:kern w:val="0"/>
-          <w:sz w:val="27"/>
-          <w:szCs w:val="27"/>
+          <w:sz w:val="22"/>
         </w:rPr>
         <w:t xml:space="preserve">        </w:t>
       </w:r>
@@ -17584,8 +17650,7 @@
           <w:rFonts w:ascii="Consolas" w:eastAsia="굴림" w:hAnsi="Consolas" w:cs="굴림"/>
           <w:color w:val="F78C6C"/>
           <w:kern w:val="0"/>
-          <w:sz w:val="27"/>
-          <w:szCs w:val="27"/>
+          <w:sz w:val="22"/>
         </w:rPr>
         <w:t>0</w:t>
       </w:r>
@@ -17594,8 +17659,7 @@
           <w:rFonts w:ascii="Consolas" w:eastAsia="굴림" w:hAnsi="Consolas" w:cs="굴림"/>
           <w:color w:val="BABED8"/>
           <w:kern w:val="0"/>
-          <w:sz w:val="27"/>
-          <w:szCs w:val="27"/>
+          <w:sz w:val="22"/>
         </w:rPr>
         <w:t xml:space="preserve">       </w:t>
       </w:r>
@@ -17604,8 +17668,7 @@
           <w:rFonts w:ascii="Consolas" w:eastAsia="굴림" w:hAnsi="Consolas" w:cs="굴림"/>
           <w:color w:val="F78C6C"/>
           <w:kern w:val="0"/>
-          <w:sz w:val="27"/>
-          <w:szCs w:val="27"/>
+          <w:sz w:val="22"/>
         </w:rPr>
         <w:t>2</w:t>
       </w:r>
@@ -17614,8 +17677,7 @@
           <w:rFonts w:ascii="Consolas" w:eastAsia="굴림" w:hAnsi="Consolas" w:cs="굴림"/>
           <w:color w:val="BABED8"/>
           <w:kern w:val="0"/>
-          <w:sz w:val="27"/>
-          <w:szCs w:val="27"/>
+          <w:sz w:val="22"/>
         </w:rPr>
         <w:t xml:space="preserve">        </w:t>
       </w:r>
@@ -17624,8 +17686,7 @@
           <w:rFonts w:ascii="Consolas" w:eastAsia="굴림" w:hAnsi="Consolas" w:cs="굴림"/>
           <w:color w:val="F78C6C"/>
           <w:kern w:val="0"/>
-          <w:sz w:val="27"/>
-          <w:szCs w:val="27"/>
+          <w:sz w:val="22"/>
         </w:rPr>
         <w:t>5</w:t>
       </w:r>
@@ -17641,81 +17702,19 @@
         <w:jc w:val="left"/>
         <w:rPr>
           <w:rFonts w:ascii="Consolas" w:eastAsia="굴림" w:hAnsi="Consolas" w:cs="굴림"/>
-          <w:color w:val="BABED8"/>
-          <w:kern w:val="0"/>
-          <w:sz w:val="27"/>
-          <w:szCs w:val="27"/>
-        </w:rPr>
-      </w:pPr>
-      <w:r>
-        <w:rPr>
-          <w:rFonts w:ascii="Consolas" w:eastAsia="굴림" w:hAnsi="Consolas" w:cs="굴림"/>
           <w:color w:val="F78C6C"/>
           <w:kern w:val="0"/>
-          <w:sz w:val="27"/>
-          <w:szCs w:val="27"/>
-        </w:rPr>
-        <w:t>007</w:t>
-      </w:r>
-      <w:r>
-        <w:rPr>
-          <w:rFonts w:ascii="Consolas" w:eastAsia="굴림" w:hAnsi="Consolas" w:cs="굴림"/>
-          <w:color w:val="BABED8"/>
-          <w:kern w:val="0"/>
-          <w:sz w:val="27"/>
-          <w:szCs w:val="27"/>
-        </w:rPr>
-        <w:t xml:space="preserve">        </w:t>
-      </w:r>
+          <w:sz w:val="22"/>
+        </w:rPr>
+      </w:pPr>
       <w:r>
         <w:rPr>
           <w:rFonts w:ascii="Consolas" w:eastAsia="굴림" w:hAnsi="Consolas" w:cs="굴림"/>
           <w:color w:val="F78C6C"/>
           <w:kern w:val="0"/>
-          <w:sz w:val="27"/>
-          <w:szCs w:val="27"/>
-        </w:rPr>
-        <w:t>0</w:t>
-      </w:r>
-      <w:r>
-        <w:rPr>
-          <w:rFonts w:ascii="Consolas" w:eastAsia="굴림" w:hAnsi="Consolas" w:cs="굴림"/>
-          <w:color w:val="BABED8"/>
-          <w:kern w:val="0"/>
-          <w:sz w:val="27"/>
-          <w:szCs w:val="27"/>
-        </w:rPr>
-        <w:t xml:space="preserve">       </w:t>
-      </w:r>
-      <w:r>
-        <w:rPr>
-          <w:rFonts w:ascii="Consolas" w:eastAsia="굴림" w:hAnsi="Consolas" w:cs="굴림"/>
-          <w:color w:val="F78C6C"/>
-          <w:kern w:val="0"/>
-          <w:sz w:val="27"/>
-          <w:szCs w:val="27"/>
-        </w:rPr>
-        <w:t>2</w:t>
-      </w:r>
-      <w:r>
-        <w:rPr>
-          <w:rFonts w:ascii="Consolas" w:eastAsia="굴림" w:hAnsi="Consolas" w:cs="굴림"/>
-          <w:color w:val="BABED8"/>
-          <w:kern w:val="0"/>
-          <w:sz w:val="27"/>
-          <w:szCs w:val="27"/>
-        </w:rPr>
-        <w:t xml:space="preserve">        </w:t>
-      </w:r>
-      <w:r>
-        <w:rPr>
-          <w:rFonts w:ascii="Consolas" w:eastAsia="굴림" w:hAnsi="Consolas" w:cs="굴림"/>
-          <w:color w:val="F78C6C"/>
-          <w:kern w:val="0"/>
-          <w:sz w:val="27"/>
-          <w:szCs w:val="27"/>
-        </w:rPr>
-        <w:t>4</w:t>
+          <w:sz w:val="22"/>
+        </w:rPr>
+        <w:t>007        0       2        4</w:t>
       </w:r>
     </w:p>
     <w:p>
@@ -17731,8 +17730,7 @@
           <w:rFonts w:ascii="Consolas" w:eastAsia="굴림" w:hAnsi="Consolas" w:cs="굴림"/>
           <w:color w:val="F78C6C"/>
           <w:kern w:val="0"/>
-          <w:sz w:val="27"/>
-          <w:szCs w:val="27"/>
+          <w:sz w:val="22"/>
         </w:rPr>
       </w:pPr>
       <w:r>
@@ -17740,8 +17738,7 @@
           <w:rFonts w:ascii="Consolas" w:eastAsia="굴림" w:hAnsi="Consolas" w:cs="굴림"/>
           <w:color w:val="F78C6C"/>
           <w:kern w:val="0"/>
-          <w:sz w:val="27"/>
-          <w:szCs w:val="27"/>
+          <w:sz w:val="22"/>
         </w:rPr>
         <w:t>008        0       2        3</w:t>
       </w:r>
@@ -17759,8 +17756,7 @@
           <w:rFonts w:ascii="Consolas" w:eastAsia="굴림" w:hAnsi="Consolas" w:cs="굴림"/>
           <w:color w:val="F78C6C"/>
           <w:kern w:val="0"/>
-          <w:sz w:val="27"/>
-          <w:szCs w:val="27"/>
+          <w:sz w:val="22"/>
         </w:rPr>
       </w:pPr>
       <w:r>
@@ -17768,8 +17764,7 @@
           <w:rFonts w:ascii="Consolas" w:eastAsia="굴림" w:hAnsi="Consolas" w:cs="굴림"/>
           <w:color w:val="F78C6C"/>
           <w:kern w:val="0"/>
-          <w:sz w:val="27"/>
-          <w:szCs w:val="27"/>
+          <w:sz w:val="22"/>
         </w:rPr>
         <w:t>009        1       3        2</w:t>
       </w:r>
@@ -17787,8 +17782,7 @@
           <w:rFonts w:ascii="Consolas" w:eastAsia="굴림" w:hAnsi="Consolas" w:cs="굴림"/>
           <w:color w:val="F78C6C"/>
           <w:kern w:val="0"/>
-          <w:sz w:val="27"/>
-          <w:szCs w:val="27"/>
+          <w:sz w:val="22"/>
         </w:rPr>
       </w:pPr>
       <w:r>
@@ -17796,8 +17790,7 @@
           <w:rFonts w:ascii="Consolas" w:eastAsia="굴림" w:hAnsi="Consolas" w:cs="굴림"/>
           <w:color w:val="F78C6C"/>
           <w:kern w:val="0"/>
-          <w:sz w:val="27"/>
-          <w:szCs w:val="27"/>
+          <w:sz w:val="22"/>
         </w:rPr>
         <w:t>010        0       3        1</w:t>
       </w:r>
@@ -17815,8 +17808,7 @@
           <w:rFonts w:ascii="Consolas" w:eastAsia="굴림" w:hAnsi="Consolas" w:cs="굴림"/>
           <w:color w:val="F78C6C"/>
           <w:kern w:val="0"/>
-          <w:sz w:val="27"/>
-          <w:szCs w:val="27"/>
+          <w:sz w:val="22"/>
         </w:rPr>
       </w:pPr>
       <w:r>
@@ -17824,8 +17816,7 @@
           <w:rFonts w:ascii="Consolas" w:eastAsia="굴림" w:hAnsi="Consolas" w:cs="굴림"/>
           <w:color w:val="F78C6C"/>
           <w:kern w:val="0"/>
-          <w:sz w:val="27"/>
-          <w:szCs w:val="27"/>
+          <w:sz w:val="22"/>
         </w:rPr>
         <w:t>011        1       3        6</w:t>
       </w:r>
@@ -17843,8 +17834,7 @@
           <w:rFonts w:ascii="Consolas" w:eastAsia="굴림" w:hAnsi="Consolas" w:cs="굴림"/>
           <w:color w:val="F78C6C"/>
           <w:kern w:val="0"/>
-          <w:sz w:val="27"/>
-          <w:szCs w:val="27"/>
+          <w:sz w:val="22"/>
         </w:rPr>
       </w:pPr>
       <w:r>
@@ -17852,8 +17842,7 @@
           <w:rFonts w:ascii="Consolas" w:eastAsia="굴림" w:hAnsi="Consolas" w:cs="굴림"/>
           <w:color w:val="F78C6C"/>
           <w:kern w:val="0"/>
-          <w:sz w:val="27"/>
-          <w:szCs w:val="27"/>
+          <w:sz w:val="22"/>
         </w:rPr>
         <w:t>012        0       3        5</w:t>
       </w:r>
@@ -17871,8 +17860,7 @@
           <w:rFonts w:ascii="Consolas" w:eastAsia="굴림" w:hAnsi="Consolas" w:cs="굴림"/>
           <w:color w:val="F78C6C"/>
           <w:kern w:val="0"/>
-          <w:sz w:val="27"/>
-          <w:szCs w:val="27"/>
+          <w:sz w:val="22"/>
         </w:rPr>
       </w:pPr>
       <w:r>
@@ -17880,8 +17868,7 @@
           <w:rFonts w:ascii="Consolas" w:eastAsia="굴림" w:hAnsi="Consolas" w:cs="굴림"/>
           <w:color w:val="F78C6C"/>
           <w:kern w:val="0"/>
-          <w:sz w:val="27"/>
-          <w:szCs w:val="27"/>
+          <w:sz w:val="22"/>
         </w:rPr>
         <w:t>013        1       4        4</w:t>
       </w:r>
@@ -17899,8 +17886,7 @@
           <w:rFonts w:ascii="Consolas" w:eastAsia="굴림" w:hAnsi="Consolas" w:cs="굴림"/>
           <w:color w:val="F78C6C"/>
           <w:kern w:val="0"/>
-          <w:sz w:val="27"/>
-          <w:szCs w:val="27"/>
+          <w:sz w:val="22"/>
         </w:rPr>
       </w:pPr>
       <w:r>
@@ -17908,8 +17894,7 @@
           <w:rFonts w:ascii="Consolas" w:eastAsia="굴림" w:hAnsi="Consolas" w:cs="굴림"/>
           <w:color w:val="F78C6C"/>
           <w:kern w:val="0"/>
-          <w:sz w:val="27"/>
-          <w:szCs w:val="27"/>
+          <w:sz w:val="22"/>
         </w:rPr>
         <w:t>014        1       5        3</w:t>
       </w:r>
@@ -17927,8 +17912,7 @@
           <w:rFonts w:ascii="Consolas" w:eastAsia="굴림" w:hAnsi="Consolas" w:cs="굴림"/>
           <w:color w:val="F78C6C"/>
           <w:kern w:val="0"/>
-          <w:sz w:val="27"/>
-          <w:szCs w:val="27"/>
+          <w:sz w:val="22"/>
         </w:rPr>
       </w:pPr>
       <w:r>
@@ -17936,8 +17920,7 @@
           <w:rFonts w:ascii="Consolas" w:eastAsia="굴림" w:hAnsi="Consolas" w:cs="굴림"/>
           <w:color w:val="F78C6C"/>
           <w:kern w:val="0"/>
-          <w:sz w:val="27"/>
-          <w:szCs w:val="27"/>
+          <w:sz w:val="22"/>
         </w:rPr>
         <w:t>015        0       5        2</w:t>
       </w:r>
@@ -17955,8 +17938,7 @@
           <w:rFonts w:ascii="Consolas" w:eastAsia="굴림" w:hAnsi="Consolas" w:cs="굴림"/>
           <w:color w:val="F78C6C"/>
           <w:kern w:val="0"/>
-          <w:sz w:val="27"/>
-          <w:szCs w:val="27"/>
+          <w:sz w:val="22"/>
         </w:rPr>
       </w:pPr>
       <w:r>
@@ -17964,8 +17946,7 @@
           <w:rFonts w:ascii="Consolas" w:eastAsia="굴림" w:hAnsi="Consolas" w:cs="굴림"/>
           <w:color w:val="F78C6C"/>
           <w:kern w:val="0"/>
-          <w:sz w:val="27"/>
-          <w:szCs w:val="27"/>
+          <w:sz w:val="22"/>
         </w:rPr>
         <w:t>016        0       5        1</w:t>
       </w:r>
@@ -17983,8 +17964,7 @@
           <w:rFonts w:ascii="Consolas" w:eastAsia="굴림" w:hAnsi="Consolas" w:cs="굴림"/>
           <w:color w:val="F78C6C"/>
           <w:kern w:val="0"/>
-          <w:sz w:val="27"/>
-          <w:szCs w:val="27"/>
+          <w:sz w:val="22"/>
         </w:rPr>
       </w:pPr>
       <w:r>
@@ -17992,8 +17972,7 @@
           <w:rFonts w:ascii="Consolas" w:eastAsia="굴림" w:hAnsi="Consolas" w:cs="굴림"/>
           <w:color w:val="F78C6C"/>
           <w:kern w:val="0"/>
-          <w:sz w:val="27"/>
-          <w:szCs w:val="27"/>
+          <w:sz w:val="22"/>
         </w:rPr>
         <w:t>017        0       4        8</w:t>
       </w:r>
@@ -18011,8 +17990,7 @@
           <w:rFonts w:ascii="Consolas" w:eastAsia="굴림" w:hAnsi="Consolas" w:cs="굴림"/>
           <w:color w:val="F78C6C"/>
           <w:kern w:val="0"/>
-          <w:sz w:val="27"/>
-          <w:szCs w:val="27"/>
+          <w:sz w:val="22"/>
         </w:rPr>
       </w:pPr>
       <w:r>
@@ -18020,8 +17998,7 @@
           <w:rFonts w:ascii="Consolas" w:eastAsia="굴림" w:hAnsi="Consolas" w:cs="굴림"/>
           <w:color w:val="F78C6C"/>
           <w:kern w:val="0"/>
-          <w:sz w:val="27"/>
-          <w:szCs w:val="27"/>
+          <w:sz w:val="22"/>
         </w:rPr>
         <w:t>018        1       5        7</w:t>
       </w:r>
@@ -18039,8 +18016,7 @@
           <w:rFonts w:ascii="Consolas" w:eastAsia="굴림" w:hAnsi="Consolas" w:cs="굴림"/>
           <w:color w:val="F78C6C"/>
           <w:kern w:val="0"/>
-          <w:sz w:val="27"/>
-          <w:szCs w:val="27"/>
+          <w:sz w:val="22"/>
         </w:rPr>
       </w:pPr>
       <w:r>
@@ -18048,8 +18024,7 @@
           <w:rFonts w:ascii="Consolas" w:eastAsia="굴림" w:hAnsi="Consolas" w:cs="굴림"/>
           <w:color w:val="F78C6C"/>
           <w:kern w:val="0"/>
-          <w:sz w:val="27"/>
-          <w:szCs w:val="27"/>
+          <w:sz w:val="22"/>
         </w:rPr>
         <w:t>019        0       5        6</w:t>
       </w:r>
@@ -18067,8 +18042,7 @@
           <w:rFonts w:ascii="Consolas" w:eastAsia="굴림" w:hAnsi="Consolas" w:cs="굴림"/>
           <w:color w:val="F78C6C"/>
           <w:kern w:val="0"/>
-          <w:sz w:val="27"/>
-          <w:szCs w:val="27"/>
+          <w:sz w:val="22"/>
         </w:rPr>
       </w:pPr>
       <w:r>
@@ -18076,8 +18050,7 @@
           <w:rFonts w:ascii="Consolas" w:eastAsia="굴림" w:hAnsi="Consolas" w:cs="굴림"/>
           <w:color w:val="F78C6C"/>
           <w:kern w:val="0"/>
-          <w:sz w:val="27"/>
-          <w:szCs w:val="27"/>
+          <w:sz w:val="22"/>
         </w:rPr>
         <w:t>020        0       5        5</w:t>
       </w:r>
@@ -18095,8 +18068,7 @@
           <w:rFonts w:ascii="Consolas" w:eastAsia="굴림" w:hAnsi="Consolas" w:cs="굴림"/>
           <w:color w:val="F78C6C"/>
           <w:kern w:val="0"/>
-          <w:sz w:val="27"/>
-          <w:szCs w:val="27"/>
+          <w:sz w:val="22"/>
         </w:rPr>
       </w:pPr>
       <w:r>
@@ -18104,8 +18076,7 @@
           <w:rFonts w:ascii="Consolas" w:eastAsia="굴림" w:hAnsi="Consolas" w:cs="굴림"/>
           <w:color w:val="F78C6C"/>
           <w:kern w:val="0"/>
-          <w:sz w:val="27"/>
-          <w:szCs w:val="27"/>
+          <w:sz w:val="22"/>
         </w:rPr>
         <w:t>021        0       5        4</w:t>
       </w:r>
@@ -18123,8 +18094,7 @@
           <w:rFonts w:ascii="Consolas" w:eastAsia="굴림" w:hAnsi="Consolas" w:cs="굴림"/>
           <w:color w:val="F78C6C"/>
           <w:kern w:val="0"/>
-          <w:sz w:val="27"/>
-          <w:szCs w:val="27"/>
+          <w:sz w:val="22"/>
         </w:rPr>
       </w:pPr>
       <w:r>
@@ -18132,8 +18102,7 @@
           <w:rFonts w:ascii="Consolas" w:eastAsia="굴림" w:hAnsi="Consolas" w:cs="굴림"/>
           <w:color w:val="F78C6C"/>
           <w:kern w:val="0"/>
-          <w:sz w:val="27"/>
-          <w:szCs w:val="27"/>
+          <w:sz w:val="22"/>
         </w:rPr>
         <w:t>022        1       6        3</w:t>
       </w:r>
@@ -18151,8 +18120,7 @@
           <w:rFonts w:ascii="Consolas" w:eastAsia="굴림" w:hAnsi="Consolas" w:cs="굴림"/>
           <w:color w:val="F78C6C"/>
           <w:kern w:val="0"/>
-          <w:sz w:val="27"/>
-          <w:szCs w:val="27"/>
+          <w:sz w:val="22"/>
         </w:rPr>
       </w:pPr>
       <w:r>
@@ -18160,8 +18128,7 @@
           <w:rFonts w:ascii="Consolas" w:eastAsia="굴림" w:hAnsi="Consolas" w:cs="굴림"/>
           <w:color w:val="F78C6C"/>
           <w:kern w:val="0"/>
-          <w:sz w:val="27"/>
-          <w:szCs w:val="27"/>
+          <w:sz w:val="22"/>
         </w:rPr>
         <w:t>023        0       6        2</w:t>
       </w:r>
@@ -18179,8 +18146,7 @@
           <w:rFonts w:ascii="Consolas" w:eastAsia="굴림" w:hAnsi="Consolas" w:cs="굴림"/>
           <w:color w:val="F78C6C"/>
           <w:kern w:val="0"/>
-          <w:sz w:val="27"/>
-          <w:szCs w:val="27"/>
+          <w:sz w:val="22"/>
         </w:rPr>
       </w:pPr>
       <w:r>
@@ -18188,8 +18154,7 @@
           <w:rFonts w:ascii="Consolas" w:eastAsia="굴림" w:hAnsi="Consolas" w:cs="굴림"/>
           <w:color w:val="F78C6C"/>
           <w:kern w:val="0"/>
-          <w:sz w:val="27"/>
-          <w:szCs w:val="27"/>
+          <w:sz w:val="22"/>
         </w:rPr>
         <w:t>024        0       6        1</w:t>
       </w:r>
@@ -18207,8 +18172,7 @@
           <w:rFonts w:ascii="Consolas" w:eastAsia="굴림" w:hAnsi="Consolas" w:cs="굴림"/>
           <w:color w:val="F78C6C"/>
           <w:kern w:val="0"/>
-          <w:sz w:val="27"/>
-          <w:szCs w:val="27"/>
+          <w:sz w:val="22"/>
         </w:rPr>
       </w:pPr>
       <w:r>
@@ -18216,8 +18180,7 @@
           <w:rFonts w:ascii="Consolas" w:eastAsia="굴림" w:hAnsi="Consolas" w:cs="굴림"/>
           <w:color w:val="F78C6C"/>
           <w:kern w:val="0"/>
-          <w:sz w:val="27"/>
-          <w:szCs w:val="27"/>
+          <w:sz w:val="22"/>
         </w:rPr>
         <w:t>025        0       5        0</w:t>
       </w:r>
@@ -18235,8 +18198,7 @@
           <w:rFonts w:ascii="Consolas" w:eastAsia="굴림" w:hAnsi="Consolas" w:cs="굴림"/>
           <w:color w:val="F78C6C"/>
           <w:kern w:val="0"/>
-          <w:sz w:val="27"/>
-          <w:szCs w:val="27"/>
+          <w:sz w:val="22"/>
         </w:rPr>
       </w:pPr>
       <w:r>
@@ -18244,8 +18206,7 @@
           <w:rFonts w:ascii="Consolas" w:eastAsia="굴림" w:hAnsi="Consolas" w:cs="굴림"/>
           <w:color w:val="F78C6C"/>
           <w:kern w:val="0"/>
-          <w:sz w:val="27"/>
-          <w:szCs w:val="27"/>
+          <w:sz w:val="22"/>
         </w:rPr>
         <w:t>026        0       4        3</w:t>
       </w:r>
@@ -18263,8 +18224,7 @@
           <w:rFonts w:ascii="Consolas" w:eastAsia="굴림" w:hAnsi="Consolas" w:cs="굴림"/>
           <w:color w:val="F78C6C"/>
           <w:kern w:val="0"/>
-          <w:sz w:val="27"/>
-          <w:szCs w:val="27"/>
+          <w:sz w:val="22"/>
         </w:rPr>
       </w:pPr>
       <w:r>
@@ -18272,8 +18232,7 @@
           <w:rFonts w:ascii="Consolas" w:eastAsia="굴림" w:hAnsi="Consolas" w:cs="굴림"/>
           <w:color w:val="F78C6C"/>
           <w:kern w:val="0"/>
-          <w:sz w:val="27"/>
-          <w:szCs w:val="27"/>
+          <w:sz w:val="22"/>
         </w:rPr>
         <w:t>027        1       5        2</w:t>
       </w:r>
@@ -18291,8 +18250,7 @@
           <w:rFonts w:ascii="Consolas" w:eastAsia="굴림" w:hAnsi="Consolas" w:cs="굴림"/>
           <w:color w:val="F78C6C"/>
           <w:kern w:val="0"/>
-          <w:sz w:val="27"/>
-          <w:szCs w:val="27"/>
+          <w:sz w:val="22"/>
         </w:rPr>
       </w:pPr>
       <w:r>
@@ -18300,8 +18258,7 @@
           <w:rFonts w:ascii="Consolas" w:eastAsia="굴림" w:hAnsi="Consolas" w:cs="굴림"/>
           <w:color w:val="F78C6C"/>
           <w:kern w:val="0"/>
-          <w:sz w:val="27"/>
-          <w:szCs w:val="27"/>
+          <w:sz w:val="22"/>
         </w:rPr>
         <w:t>028        1       6        1</w:t>
       </w:r>
@@ -18319,8 +18276,7 @@
           <w:rFonts w:ascii="Consolas" w:eastAsia="굴림" w:hAnsi="Consolas" w:cs="굴림"/>
           <w:color w:val="F78C6C"/>
           <w:kern w:val="0"/>
-          <w:sz w:val="27"/>
-          <w:szCs w:val="27"/>
+          <w:sz w:val="22"/>
         </w:rPr>
       </w:pPr>
       <w:r>
@@ -18328,10 +18284,8 @@
           <w:rFonts w:ascii="Consolas" w:eastAsia="굴림" w:hAnsi="Consolas" w:cs="굴림"/>
           <w:color w:val="F78C6C"/>
           <w:kern w:val="0"/>
-          <w:sz w:val="27"/>
-          <w:szCs w:val="27"/>
-        </w:rPr>
-        <w:lastRenderedPageBreak/>
+          <w:sz w:val="22"/>
+        </w:rPr>
         <w:t>029        1       6        6</w:t>
       </w:r>
     </w:p>
@@ -18348,8 +18302,7 @@
           <w:rFonts w:ascii="Consolas" w:eastAsia="굴림" w:hAnsi="Consolas" w:cs="굴림"/>
           <w:color w:val="F78C6C"/>
           <w:kern w:val="0"/>
-          <w:sz w:val="27"/>
-          <w:szCs w:val="27"/>
+          <w:sz w:val="22"/>
         </w:rPr>
       </w:pPr>
       <w:r>
@@ -18357,8 +18310,7 @@
           <w:rFonts w:ascii="Consolas" w:eastAsia="굴림" w:hAnsi="Consolas" w:cs="굴림"/>
           <w:color w:val="F78C6C"/>
           <w:kern w:val="0"/>
-          <w:sz w:val="27"/>
-          <w:szCs w:val="27"/>
+          <w:sz w:val="22"/>
         </w:rPr>
         <w:t>030        1       7        5</w:t>
       </w:r>
@@ -18376,8 +18328,7 @@
           <w:rFonts w:ascii="Consolas" w:eastAsia="굴림" w:hAnsi="Consolas" w:cs="굴림"/>
           <w:color w:val="F78C6C"/>
           <w:kern w:val="0"/>
-          <w:sz w:val="27"/>
-          <w:szCs w:val="27"/>
+          <w:sz w:val="22"/>
         </w:rPr>
       </w:pPr>
       <w:r>
@@ -18385,9 +18336,9 @@
           <w:rFonts w:ascii="Consolas" w:eastAsia="굴림" w:hAnsi="Consolas" w:cs="굴림"/>
           <w:color w:val="F78C6C"/>
           <w:kern w:val="0"/>
-          <w:sz w:val="27"/>
-          <w:szCs w:val="27"/>
-        </w:rPr>
+          <w:sz w:val="22"/>
+        </w:rPr>
+        <w:lastRenderedPageBreak/>
         <w:t>031        0       7        4</w:t>
       </w:r>
     </w:p>
@@ -18404,8 +18355,7 @@
           <w:rFonts w:ascii="Consolas" w:eastAsia="굴림" w:hAnsi="Consolas" w:cs="굴림"/>
           <w:color w:val="F78C6C"/>
           <w:kern w:val="0"/>
-          <w:sz w:val="27"/>
-          <w:szCs w:val="27"/>
+          <w:sz w:val="22"/>
         </w:rPr>
       </w:pPr>
       <w:r>
@@ -18413,8 +18363,7 @@
           <w:rFonts w:ascii="Consolas" w:eastAsia="굴림" w:hAnsi="Consolas" w:cs="굴림"/>
           <w:color w:val="F78C6C"/>
           <w:kern w:val="0"/>
-          <w:sz w:val="27"/>
-          <w:szCs w:val="27"/>
+          <w:sz w:val="22"/>
         </w:rPr>
         <w:t>032        1       8        3</w:t>
       </w:r>
@@ -18432,8 +18381,7 @@
           <w:rFonts w:ascii="Consolas" w:eastAsia="굴림" w:hAnsi="Consolas" w:cs="굴림"/>
           <w:color w:val="F78C6C"/>
           <w:kern w:val="0"/>
-          <w:sz w:val="27"/>
-          <w:szCs w:val="27"/>
+          <w:sz w:val="22"/>
         </w:rPr>
       </w:pPr>
       <w:r>
@@ -18441,8 +18389,7 @@
           <w:rFonts w:ascii="Consolas" w:eastAsia="굴림" w:hAnsi="Consolas" w:cs="굴림"/>
           <w:color w:val="F78C6C"/>
           <w:kern w:val="0"/>
-          <w:sz w:val="27"/>
-          <w:szCs w:val="27"/>
+          <w:sz w:val="22"/>
         </w:rPr>
         <w:t>033        0       8        2</w:t>
       </w:r>
@@ -18460,8 +18407,7 @@
           <w:rFonts w:ascii="Consolas" w:eastAsia="굴림" w:hAnsi="Consolas" w:cs="굴림"/>
           <w:color w:val="F78C6C"/>
           <w:kern w:val="0"/>
-          <w:sz w:val="27"/>
-          <w:szCs w:val="27"/>
+          <w:sz w:val="22"/>
         </w:rPr>
       </w:pPr>
       <w:r>
@@ -18469,8 +18415,7 @@
           <w:rFonts w:ascii="Consolas" w:eastAsia="굴림" w:hAnsi="Consolas" w:cs="굴림"/>
           <w:color w:val="F78C6C"/>
           <w:kern w:val="0"/>
-          <w:sz w:val="27"/>
-          <w:szCs w:val="27"/>
+          <w:sz w:val="22"/>
         </w:rPr>
         <w:t>034        1       9        1</w:t>
       </w:r>
@@ -18488,8 +18433,7 @@
           <w:rFonts w:ascii="Consolas" w:eastAsia="굴림" w:hAnsi="Consolas" w:cs="굴림"/>
           <w:color w:val="F78C6C"/>
           <w:kern w:val="0"/>
-          <w:sz w:val="27"/>
-          <w:szCs w:val="27"/>
+          <w:sz w:val="22"/>
         </w:rPr>
       </w:pPr>
       <w:r>
@@ -18497,8 +18441,7 @@
           <w:rFonts w:ascii="Consolas" w:eastAsia="굴림" w:hAnsi="Consolas" w:cs="굴림"/>
           <w:color w:val="F78C6C"/>
           <w:kern w:val="0"/>
-          <w:sz w:val="27"/>
-          <w:szCs w:val="27"/>
+          <w:sz w:val="22"/>
         </w:rPr>
         <w:t>035        0       8        3</w:t>
       </w:r>
@@ -18516,8 +18459,7 @@
           <w:rFonts w:ascii="Consolas" w:eastAsia="굴림" w:hAnsi="Consolas" w:cs="굴림"/>
           <w:color w:val="F78C6C"/>
           <w:kern w:val="0"/>
-          <w:sz w:val="27"/>
-          <w:szCs w:val="27"/>
+          <w:sz w:val="22"/>
         </w:rPr>
       </w:pPr>
       <w:r>
@@ -18525,8 +18467,7 @@
           <w:rFonts w:ascii="Consolas" w:eastAsia="굴림" w:hAnsi="Consolas" w:cs="굴림"/>
           <w:color w:val="F78C6C"/>
           <w:kern w:val="0"/>
-          <w:sz w:val="27"/>
-          <w:szCs w:val="27"/>
+          <w:sz w:val="22"/>
         </w:rPr>
         <w:t>036        1       9        2</w:t>
       </w:r>
@@ -18544,8 +18485,7 @@
           <w:rFonts w:ascii="Consolas" w:eastAsia="굴림" w:hAnsi="Consolas" w:cs="굴림"/>
           <w:color w:val="F78C6C"/>
           <w:kern w:val="0"/>
-          <w:sz w:val="27"/>
-          <w:szCs w:val="27"/>
+          <w:sz w:val="22"/>
         </w:rPr>
       </w:pPr>
       <w:r>
@@ -18553,8 +18493,7 @@
           <w:rFonts w:ascii="Consolas" w:eastAsia="굴림" w:hAnsi="Consolas" w:cs="굴림"/>
           <w:color w:val="F78C6C"/>
           <w:kern w:val="0"/>
-          <w:sz w:val="27"/>
-          <w:szCs w:val="27"/>
+          <w:sz w:val="22"/>
         </w:rPr>
         <w:t>037        0       9        1</w:t>
       </w:r>
@@ -18572,8 +18511,7 @@
           <w:rFonts w:ascii="Consolas" w:eastAsia="굴림" w:hAnsi="Consolas" w:cs="굴림"/>
           <w:color w:val="F78C6C"/>
           <w:kern w:val="0"/>
-          <w:sz w:val="27"/>
-          <w:szCs w:val="27"/>
+          <w:sz w:val="22"/>
         </w:rPr>
       </w:pPr>
       <w:r>
@@ -18581,8 +18519,7 @@
           <w:rFonts w:ascii="Consolas" w:eastAsia="굴림" w:hAnsi="Consolas" w:cs="굴림"/>
           <w:color w:val="F78C6C"/>
           <w:kern w:val="0"/>
-          <w:sz w:val="27"/>
-          <w:szCs w:val="27"/>
+          <w:sz w:val="22"/>
         </w:rPr>
         <w:t>038        0       8        6</w:t>
       </w:r>
@@ -18600,8 +18537,7 @@
           <w:rFonts w:ascii="Consolas" w:eastAsia="굴림" w:hAnsi="Consolas" w:cs="굴림"/>
           <w:color w:val="F78C6C"/>
           <w:kern w:val="0"/>
-          <w:sz w:val="27"/>
-          <w:szCs w:val="27"/>
+          <w:sz w:val="22"/>
         </w:rPr>
       </w:pPr>
       <w:r>
@@ -18609,8 +18545,7 @@
           <w:rFonts w:ascii="Consolas" w:eastAsia="굴림" w:hAnsi="Consolas" w:cs="굴림"/>
           <w:color w:val="F78C6C"/>
           <w:kern w:val="0"/>
-          <w:sz w:val="27"/>
-          <w:szCs w:val="27"/>
+          <w:sz w:val="22"/>
         </w:rPr>
         <w:t>039        1       9        5</w:t>
       </w:r>
@@ -18628,8 +18563,7 @@
           <w:rFonts w:ascii="Consolas" w:eastAsia="굴림" w:hAnsi="Consolas" w:cs="굴림"/>
           <w:color w:val="F78C6C"/>
           <w:kern w:val="0"/>
-          <w:sz w:val="27"/>
-          <w:szCs w:val="27"/>
+          <w:sz w:val="22"/>
         </w:rPr>
       </w:pPr>
       <w:r>
@@ -18637,10 +18571,9 @@
           <w:rFonts w:ascii="Consolas" w:eastAsia="굴림" w:hAnsi="Consolas" w:cs="굴림"/>
           <w:color w:val="F78C6C"/>
           <w:kern w:val="0"/>
-          <w:sz w:val="27"/>
-          <w:szCs w:val="27"/>
-        </w:rPr>
-        <w:t>040        1       10       4</w:t>
+          <w:sz w:val="22"/>
+        </w:rPr>
+        <w:t>040        1       10       4</w:t>
       </w:r>
     </w:p>
     <w:p>
@@ -18656,8 +18589,7 @@
           <w:rFonts w:ascii="Consolas" w:eastAsia="굴림" w:hAnsi="Consolas" w:cs="굴림"/>
           <w:color w:val="F78C6C"/>
           <w:kern w:val="0"/>
-          <w:sz w:val="27"/>
-          <w:szCs w:val="27"/>
+          <w:sz w:val="22"/>
         </w:rPr>
       </w:pPr>
       <w:r>
@@ -18665,8 +18597,7 @@
           <w:rFonts w:ascii="Consolas" w:eastAsia="굴림" w:hAnsi="Consolas" w:cs="굴림"/>
           <w:color w:val="F78C6C"/>
           <w:kern w:val="0"/>
-          <w:sz w:val="27"/>
-          <w:szCs w:val="27"/>
+          <w:sz w:val="22"/>
         </w:rPr>
         <w:t>041        0       10       3</w:t>
       </w:r>
@@ -18684,8 +18615,7 @@
           <w:rFonts w:ascii="Consolas" w:eastAsia="굴림" w:hAnsi="Consolas" w:cs="굴림"/>
           <w:color w:val="F78C6C"/>
           <w:kern w:val="0"/>
-          <w:sz w:val="27"/>
-          <w:szCs w:val="27"/>
+          <w:sz w:val="22"/>
         </w:rPr>
       </w:pPr>
       <w:r>
@@ -18693,10 +18623,9 @@
           <w:rFonts w:ascii="Consolas" w:eastAsia="굴림" w:hAnsi="Consolas" w:cs="굴림"/>
           <w:color w:val="F78C6C"/>
           <w:kern w:val="0"/>
-          <w:sz w:val="27"/>
-          <w:szCs w:val="27"/>
-        </w:rPr>
-        <w:t>042        1       11       2</w:t>
+          <w:sz w:val="22"/>
+        </w:rPr>
+        <w:t>042        1       11       2</w:t>
       </w:r>
     </w:p>
     <w:p>
@@ -18712,8 +18641,7 @@
           <w:rFonts w:ascii="Consolas" w:eastAsia="굴림" w:hAnsi="Consolas" w:cs="굴림"/>
           <w:color w:val="F78C6C"/>
           <w:kern w:val="0"/>
-          <w:sz w:val="27"/>
-          <w:szCs w:val="27"/>
+          <w:sz w:val="22"/>
         </w:rPr>
       </w:pPr>
       <w:r>
@@ -18721,10 +18649,9 @@
           <w:rFonts w:ascii="Consolas" w:eastAsia="굴림" w:hAnsi="Consolas" w:cs="굴림"/>
           <w:color w:val="F78C6C"/>
           <w:kern w:val="0"/>
-          <w:sz w:val="27"/>
-          <w:szCs w:val="27"/>
-        </w:rPr>
-        <w:t>043        1       12       1</w:t>
+          <w:sz w:val="22"/>
+        </w:rPr>
+        <w:t>043        0       11       1</w:t>
       </w:r>
     </w:p>
     <w:p>
@@ -18740,8 +18667,7 @@
           <w:rFonts w:ascii="Consolas" w:eastAsia="굴림" w:hAnsi="Consolas" w:cs="굴림"/>
           <w:color w:val="F78C6C"/>
           <w:kern w:val="0"/>
-          <w:sz w:val="27"/>
-          <w:szCs w:val="27"/>
+          <w:sz w:val="22"/>
         </w:rPr>
       </w:pPr>
       <w:r>
@@ -18749,10 +18675,9 @@
           <w:rFonts w:ascii="Consolas" w:eastAsia="굴림" w:hAnsi="Consolas" w:cs="굴림"/>
           <w:color w:val="F78C6C"/>
           <w:kern w:val="0"/>
-          <w:sz w:val="27"/>
-          <w:szCs w:val="27"/>
-        </w:rPr>
-        <w:t>044        0       11       6</w:t>
+          <w:sz w:val="22"/>
+        </w:rPr>
+        <w:t>044        0       10       6</w:t>
       </w:r>
     </w:p>
     <w:p>
@@ -18768,8 +18693,7 @@
           <w:rFonts w:ascii="Consolas" w:eastAsia="굴림" w:hAnsi="Consolas" w:cs="굴림"/>
           <w:color w:val="F78C6C"/>
           <w:kern w:val="0"/>
-          <w:sz w:val="27"/>
-          <w:szCs w:val="27"/>
+          <w:sz w:val="22"/>
         </w:rPr>
       </w:pPr>
       <w:r>
@@ -18777,10 +18701,9 @@
           <w:rFonts w:ascii="Consolas" w:eastAsia="굴림" w:hAnsi="Consolas" w:cs="굴림"/>
           <w:color w:val="F78C6C"/>
           <w:kern w:val="0"/>
-          <w:sz w:val="27"/>
-          <w:szCs w:val="27"/>
-        </w:rPr>
-        <w:t>045        0       11       5</w:t>
+          <w:sz w:val="22"/>
+        </w:rPr>
+        <w:t>045        0       10       5</w:t>
       </w:r>
     </w:p>
     <w:p>
@@ -18796,8 +18719,7 @@
           <w:rFonts w:ascii="Consolas" w:eastAsia="굴림" w:hAnsi="Consolas" w:cs="굴림"/>
           <w:color w:val="F78C6C"/>
           <w:kern w:val="0"/>
-          <w:sz w:val="27"/>
-          <w:szCs w:val="27"/>
+          <w:sz w:val="22"/>
         </w:rPr>
       </w:pPr>
       <w:r>
@@ -18805,10 +18727,9 @@
           <w:rFonts w:ascii="Consolas" w:eastAsia="굴림" w:hAnsi="Consolas" w:cs="굴림"/>
           <w:color w:val="F78C6C"/>
           <w:kern w:val="0"/>
-          <w:sz w:val="27"/>
-          <w:szCs w:val="27"/>
-        </w:rPr>
-        <w:t>046        0       11       4</w:t>
+          <w:sz w:val="22"/>
+        </w:rPr>
+        <w:t>046        0       10       4</w:t>
       </w:r>
     </w:p>
     <w:p>
@@ -18824,8 +18745,7 @@
           <w:rFonts w:ascii="Consolas" w:eastAsia="굴림" w:hAnsi="Consolas" w:cs="굴림"/>
           <w:color w:val="F78C6C"/>
           <w:kern w:val="0"/>
-          <w:sz w:val="27"/>
-          <w:szCs w:val="27"/>
+          <w:sz w:val="22"/>
         </w:rPr>
       </w:pPr>
       <w:r>
@@ -18833,10 +18753,9 @@
           <w:rFonts w:ascii="Consolas" w:eastAsia="굴림" w:hAnsi="Consolas" w:cs="굴림"/>
           <w:color w:val="F78C6C"/>
           <w:kern w:val="0"/>
-          <w:sz w:val="27"/>
-          <w:szCs w:val="27"/>
-        </w:rPr>
-        <w:t>047        0       11       3</w:t>
+          <w:sz w:val="22"/>
+        </w:rPr>
+        <w:t>047        0       10       3</w:t>
       </w:r>
     </w:p>
     <w:p>
@@ -18852,8 +18771,7 @@
           <w:rFonts w:ascii="Consolas" w:eastAsia="굴림" w:hAnsi="Consolas" w:cs="굴림"/>
           <w:color w:val="F78C6C"/>
           <w:kern w:val="0"/>
-          <w:sz w:val="27"/>
-          <w:szCs w:val="27"/>
+          <w:sz w:val="22"/>
         </w:rPr>
       </w:pPr>
       <w:r>
@@ -18861,10 +18779,9 @@
           <w:rFonts w:ascii="Consolas" w:eastAsia="굴림" w:hAnsi="Consolas" w:cs="굴림"/>
           <w:color w:val="F78C6C"/>
           <w:kern w:val="0"/>
-          <w:sz w:val="27"/>
-          <w:szCs w:val="27"/>
-        </w:rPr>
-        <w:t>048        0       11       2</w:t>
+          <w:sz w:val="22"/>
+        </w:rPr>
+        <w:t>048        0       10       2</w:t>
       </w:r>
     </w:p>
     <w:p>
@@ -18880,8 +18797,7 @@
           <w:rFonts w:ascii="Consolas" w:eastAsia="굴림" w:hAnsi="Consolas" w:cs="굴림"/>
           <w:color w:val="BABED8"/>
           <w:kern w:val="0"/>
-          <w:sz w:val="27"/>
-          <w:szCs w:val="27"/>
+          <w:sz w:val="22"/>
         </w:rPr>
       </w:pPr>
       <w:r>
@@ -18889,28 +18805,25 @@
           <w:rFonts w:ascii="Consolas" w:eastAsia="굴림" w:hAnsi="Consolas" w:cs="굴림"/>
           <w:color w:val="F78C6C"/>
           <w:kern w:val="0"/>
-          <w:sz w:val="27"/>
-          <w:szCs w:val="27"/>
-        </w:rPr>
-        <w:t>049    </w:t>
-      </w:r>
-      <w:r>
-        <w:rPr>
-          <w:rFonts w:ascii="Consolas" w:eastAsia="굴림" w:hAnsi="Consolas" w:cs="굴림"/>
-          <w:color w:val="BABED8"/>
-          <w:kern w:val="0"/>
-          <w:sz w:val="27"/>
-          <w:szCs w:val="27"/>
-        </w:rPr>
-        <w:t xml:space="preserve">    </w:t>
+          <w:sz w:val="22"/>
+        </w:rPr>
+        <w:t>049</w:t>
+      </w:r>
+      <w:r>
+        <w:rPr>
+          <w:rFonts w:ascii="Consolas" w:eastAsia="굴림" w:hAnsi="Consolas" w:cs="굴림"/>
+          <w:color w:val="BABED8"/>
+          <w:kern w:val="0"/>
+          <w:sz w:val="22"/>
+        </w:rPr>
+        <w:t xml:space="preserve">        </w:t>
       </w:r>
       <w:r>
         <w:rPr>
           <w:rFonts w:ascii="Consolas" w:eastAsia="굴림" w:hAnsi="Consolas" w:cs="굴림"/>
           <w:color w:val="F78C6C"/>
           <w:kern w:val="0"/>
-          <w:sz w:val="27"/>
-          <w:szCs w:val="27"/>
+          <w:sz w:val="22"/>
         </w:rPr>
         <w:t>0</w:t>
       </w:r>
@@ -18919,8 +18832,7 @@
           <w:rFonts w:ascii="Consolas" w:eastAsia="굴림" w:hAnsi="Consolas" w:cs="굴림"/>
           <w:color w:val="BABED8"/>
           <w:kern w:val="0"/>
-          <w:sz w:val="27"/>
-          <w:szCs w:val="27"/>
+          <w:sz w:val="22"/>
         </w:rPr>
         <w:t xml:space="preserve">       </w:t>
       </w:r>
@@ -18929,28 +18841,25 @@
           <w:rFonts w:ascii="Consolas" w:eastAsia="굴림" w:hAnsi="Consolas" w:cs="굴림"/>
           <w:color w:val="F78C6C"/>
           <w:kern w:val="0"/>
-          <w:sz w:val="27"/>
-          <w:szCs w:val="27"/>
-        </w:rPr>
-        <w:t>11</w:t>
-      </w:r>
-      <w:r>
-        <w:rPr>
-          <w:rFonts w:ascii="Consolas" w:eastAsia="굴림" w:hAnsi="Consolas" w:cs="굴림"/>
-          <w:color w:val="BABED8"/>
-          <w:kern w:val="0"/>
-          <w:sz w:val="27"/>
-          <w:szCs w:val="27"/>
-        </w:rPr>
-        <w:t xml:space="preserve">       </w:t>
+          <w:sz w:val="22"/>
+        </w:rPr>
+        <w:t>10</w:t>
+      </w:r>
+      <w:r>
+        <w:rPr>
+          <w:rFonts w:ascii="Consolas" w:eastAsia="굴림" w:hAnsi="Consolas" w:cs="굴림"/>
+          <w:color w:val="BABED8"/>
+          <w:kern w:val="0"/>
+          <w:sz w:val="22"/>
+        </w:rPr>
+        <w:t xml:space="preserve">       </w:t>
       </w:r>
       <w:r>
         <w:rPr>
           <w:rFonts w:ascii="Consolas" w:eastAsia="굴림" w:hAnsi="Consolas" w:cs="굴림"/>
           <w:color w:val="F78C6C"/>
           <w:kern w:val="0"/>
-          <w:sz w:val="27"/>
-          <w:szCs w:val="27"/>
+          <w:sz w:val="22"/>
         </w:rPr>
         <w:t>1</w:t>
       </w:r>
@@ -18968,8 +18877,7 @@
           <w:rFonts w:ascii="Consolas" w:eastAsia="굴림" w:hAnsi="Consolas" w:cs="굴림"/>
           <w:color w:val="BABED8"/>
           <w:kern w:val="0"/>
-          <w:sz w:val="27"/>
-          <w:szCs w:val="27"/>
+          <w:sz w:val="22"/>
         </w:rPr>
       </w:pPr>
       <w:r>
@@ -18977,8 +18885,7 @@
           <w:rFonts w:ascii="Consolas" w:eastAsia="굴림" w:hAnsi="Consolas" w:cs="굴림"/>
           <w:color w:val="F78C6C"/>
           <w:kern w:val="0"/>
-          <w:sz w:val="27"/>
-          <w:szCs w:val="27"/>
+          <w:sz w:val="22"/>
         </w:rPr>
         <w:t>050</w:t>
       </w:r>
@@ -18987,8 +18894,7 @@
           <w:rFonts w:ascii="Consolas" w:eastAsia="굴림" w:hAnsi="Consolas" w:cs="굴림"/>
           <w:color w:val="BABED8"/>
           <w:kern w:val="0"/>
-          <w:sz w:val="27"/>
-          <w:szCs w:val="27"/>
+          <w:sz w:val="22"/>
         </w:rPr>
         <w:t xml:space="preserve">        </w:t>
       </w:r>
@@ -18997,8 +18903,7 @@
           <w:rFonts w:ascii="Consolas" w:eastAsia="굴림" w:hAnsi="Consolas" w:cs="굴림"/>
           <w:color w:val="F78C6C"/>
           <w:kern w:val="0"/>
-          <w:sz w:val="27"/>
-          <w:szCs w:val="27"/>
+          <w:sz w:val="22"/>
         </w:rPr>
         <w:t>1</w:t>
       </w:r>
@@ -19007,8 +18912,7 @@
           <w:rFonts w:ascii="Consolas" w:eastAsia="굴림" w:hAnsi="Consolas" w:cs="굴림"/>
           <w:color w:val="BABED8"/>
           <w:kern w:val="0"/>
-          <w:sz w:val="27"/>
-          <w:szCs w:val="27"/>
+          <w:sz w:val="22"/>
         </w:rPr>
         <w:t xml:space="preserve">       </w:t>
       </w:r>
@@ -19017,28 +18921,25 @@
           <w:rFonts w:ascii="Consolas" w:eastAsia="굴림" w:hAnsi="Consolas" w:cs="굴림"/>
           <w:color w:val="F78C6C"/>
           <w:kern w:val="0"/>
-          <w:sz w:val="27"/>
-          <w:szCs w:val="27"/>
-        </w:rPr>
-        <w:t>11</w:t>
-      </w:r>
-      <w:r>
-        <w:rPr>
-          <w:rFonts w:ascii="Consolas" w:eastAsia="굴림" w:hAnsi="Consolas" w:cs="굴림"/>
-          <w:color w:val="BABED8"/>
-          <w:kern w:val="0"/>
-          <w:sz w:val="27"/>
-          <w:szCs w:val="27"/>
-        </w:rPr>
-        <w:t xml:space="preserve">       </w:t>
+          <w:sz w:val="22"/>
+        </w:rPr>
+        <w:t>10</w:t>
+      </w:r>
+      <w:r>
+        <w:rPr>
+          <w:rFonts w:ascii="Consolas" w:eastAsia="굴림" w:hAnsi="Consolas" w:cs="굴림"/>
+          <w:color w:val="BABED8"/>
+          <w:kern w:val="0"/>
+          <w:sz w:val="22"/>
+        </w:rPr>
+        <w:t xml:space="preserve">       </w:t>
       </w:r>
       <w:r>
         <w:rPr>
           <w:rFonts w:ascii="Consolas" w:eastAsia="굴림" w:hAnsi="Consolas" w:cs="굴림"/>
           <w:color w:val="F78C6C"/>
           <w:kern w:val="0"/>
-          <w:sz w:val="27"/>
-          <w:szCs w:val="27"/>
+          <w:sz w:val="22"/>
         </w:rPr>
         <w:t>3</w:t>
       </w:r>
@@ -19056,17 +18957,15 @@
           <w:rFonts w:ascii="Consolas" w:eastAsia="굴림" w:hAnsi="Consolas" w:cs="굴림"/>
           <w:color w:val="BABED8"/>
           <w:kern w:val="0"/>
-          <w:sz w:val="27"/>
-          <w:szCs w:val="27"/>
-        </w:rPr>
-      </w:pPr>
-      <w:r>
-        <w:rPr>
-          <w:rFonts w:ascii="Consolas" w:eastAsia="굴림" w:hAnsi="Consolas" w:cs="굴림"/>
-          <w:color w:val="89DDFF"/>
-          <w:kern w:val="0"/>
-          <w:sz w:val="27"/>
-          <w:szCs w:val="27"/>
+          <w:sz w:val="22"/>
+        </w:rPr>
+      </w:pPr>
+      <w:r>
+        <w:rPr>
+          <w:rFonts w:ascii="Consolas" w:eastAsia="굴림" w:hAnsi="Consolas" w:cs="굴림"/>
+          <w:color w:val="89DDFF"/>
+          <w:kern w:val="0"/>
+          <w:sz w:val="22"/>
         </w:rPr>
         <w:t>-------------------------------</w:t>
       </w:r>
@@ -19084,8 +18983,7 @@
           <w:rFonts w:ascii="Consolas" w:eastAsia="굴림" w:hAnsi="Consolas" w:cs="굴림"/>
           <w:color w:val="BABED8"/>
           <w:kern w:val="0"/>
-          <w:sz w:val="27"/>
-          <w:szCs w:val="27"/>
+          <w:sz w:val="22"/>
         </w:rPr>
       </w:pPr>
       <w:r>
@@ -19093,8 +18991,7 @@
           <w:rFonts w:ascii="Consolas" w:eastAsia="굴림" w:hAnsi="Consolas" w:cs="굴림"/>
           <w:color w:val="C792EA"/>
           <w:kern w:val="0"/>
-          <w:sz w:val="27"/>
-          <w:szCs w:val="27"/>
+          <w:sz w:val="22"/>
         </w:rPr>
         <w:t>THE</w:t>
       </w:r>
@@ -19103,8 +19000,7 @@
           <w:rFonts w:ascii="Consolas" w:eastAsia="굴림" w:hAnsi="Consolas" w:cs="굴림"/>
           <w:color w:val="BABED8"/>
           <w:kern w:val="0"/>
-          <w:sz w:val="27"/>
-          <w:szCs w:val="27"/>
+          <w:sz w:val="22"/>
         </w:rPr>
         <w:t xml:space="preserve"> </w:t>
       </w:r>
@@ -19113,8 +19009,7 @@
           <w:rFonts w:ascii="Consolas" w:eastAsia="굴림" w:hAnsi="Consolas" w:cs="굴림"/>
           <w:color w:val="C792EA"/>
           <w:kern w:val="0"/>
-          <w:sz w:val="27"/>
-          <w:szCs w:val="27"/>
+          <w:sz w:val="22"/>
         </w:rPr>
         <w:t>SIMULATED</w:t>
       </w:r>
@@ -19123,8 +19018,7 @@
           <w:rFonts w:ascii="Consolas" w:eastAsia="굴림" w:hAnsi="Consolas" w:cs="굴림"/>
           <w:color w:val="BABED8"/>
           <w:kern w:val="0"/>
-          <w:sz w:val="27"/>
-          <w:szCs w:val="27"/>
+          <w:sz w:val="22"/>
         </w:rPr>
         <w:t xml:space="preserve"> TIME </w:t>
       </w:r>
@@ -19133,8 +19027,7 @@
           <w:rFonts w:ascii="Consolas" w:eastAsia="굴림" w:hAnsi="Consolas" w:cs="굴림"/>
           <w:color w:val="89DDFF"/>
           <w:kern w:val="0"/>
-          <w:sz w:val="27"/>
-          <w:szCs w:val="27"/>
+          <w:sz w:val="22"/>
         </w:rPr>
         <w:t>=</w:t>
       </w:r>
@@ -19143,8 +19036,7 @@
           <w:rFonts w:ascii="Consolas" w:eastAsia="굴림" w:hAnsi="Consolas" w:cs="굴림"/>
           <w:color w:val="BABED8"/>
           <w:kern w:val="0"/>
-          <w:sz w:val="27"/>
-          <w:szCs w:val="27"/>
+          <w:sz w:val="22"/>
         </w:rPr>
         <w:t xml:space="preserve"> </w:t>
       </w:r>
@@ -19153,8 +19045,7 @@
           <w:rFonts w:ascii="Consolas" w:eastAsia="굴림" w:hAnsi="Consolas" w:cs="굴림"/>
           <w:color w:val="F78C6C"/>
           <w:kern w:val="0"/>
-          <w:sz w:val="27"/>
-          <w:szCs w:val="27"/>
+          <w:sz w:val="22"/>
         </w:rPr>
         <w:t>50.0</w:t>
       </w:r>
@@ -19172,8 +19063,7 @@
           <w:rFonts w:ascii="Consolas" w:eastAsia="굴림" w:hAnsi="Consolas" w:cs="굴림"/>
           <w:color w:val="BABED8"/>
           <w:kern w:val="0"/>
-          <w:sz w:val="27"/>
-          <w:szCs w:val="27"/>
+          <w:sz w:val="22"/>
         </w:rPr>
       </w:pPr>
       <w:r>
@@ -19181,8 +19071,7 @@
           <w:rFonts w:ascii="Consolas" w:eastAsia="굴림" w:hAnsi="Consolas" w:cs="굴림"/>
           <w:color w:val="C792EA"/>
           <w:kern w:val="0"/>
-          <w:sz w:val="27"/>
-          <w:szCs w:val="27"/>
+          <w:sz w:val="22"/>
         </w:rPr>
         <w:t>THE</w:t>
       </w:r>
@@ -19191,8 +19080,7 @@
           <w:rFonts w:ascii="Consolas" w:eastAsia="굴림" w:hAnsi="Consolas" w:cs="굴림"/>
           <w:color w:val="BABED8"/>
           <w:kern w:val="0"/>
-          <w:sz w:val="27"/>
-          <w:szCs w:val="27"/>
+          <w:sz w:val="22"/>
         </w:rPr>
         <w:t xml:space="preserve"> </w:t>
       </w:r>
@@ -19201,8 +19089,7 @@
           <w:rFonts w:ascii="Consolas" w:eastAsia="굴림" w:hAnsi="Consolas" w:cs="굴림"/>
           <w:color w:val="C792EA"/>
           <w:kern w:val="0"/>
-          <w:sz w:val="27"/>
-          <w:szCs w:val="27"/>
+          <w:sz w:val="22"/>
         </w:rPr>
         <w:t>TOTAL</w:t>
       </w:r>
@@ -19211,8 +19098,7 @@
           <w:rFonts w:ascii="Consolas" w:eastAsia="굴림" w:hAnsi="Consolas" w:cs="굴림"/>
           <w:color w:val="BABED8"/>
           <w:kern w:val="0"/>
-          <w:sz w:val="27"/>
-          <w:szCs w:val="27"/>
+          <w:sz w:val="22"/>
         </w:rPr>
         <w:t xml:space="preserve"> ARRIVALS </w:t>
       </w:r>
@@ -19221,8 +19107,7 @@
           <w:rFonts w:ascii="Consolas" w:eastAsia="굴림" w:hAnsi="Consolas" w:cs="굴림"/>
           <w:color w:val="89DDFF"/>
           <w:kern w:val="0"/>
-          <w:sz w:val="27"/>
-          <w:szCs w:val="27"/>
+          <w:sz w:val="22"/>
         </w:rPr>
         <w:t>=</w:t>
       </w:r>
@@ -19231,8 +19116,7 @@
           <w:rFonts w:ascii="Consolas" w:eastAsia="굴림" w:hAnsi="Consolas" w:cs="굴림"/>
           <w:color w:val="BABED8"/>
           <w:kern w:val="0"/>
-          <w:sz w:val="27"/>
-          <w:szCs w:val="27"/>
+          <w:sz w:val="22"/>
         </w:rPr>
         <w:t xml:space="preserve"> </w:t>
       </w:r>
@@ -19241,10 +19125,9 @@
           <w:rFonts w:ascii="Consolas" w:eastAsia="굴림" w:hAnsi="Consolas" w:cs="굴림"/>
           <w:color w:val="F78C6C"/>
           <w:kern w:val="0"/>
-          <w:sz w:val="27"/>
-          <w:szCs w:val="27"/>
-        </w:rPr>
-        <w:t>22</w:t>
+          <w:sz w:val="22"/>
+        </w:rPr>
+        <w:t>21</w:t>
       </w:r>
     </w:p>
     <w:p>
@@ -19260,8 +19143,7 @@
           <w:rFonts w:ascii="Consolas" w:eastAsia="굴림" w:hAnsi="Consolas" w:cs="굴림"/>
           <w:color w:val="BABED8"/>
           <w:kern w:val="0"/>
-          <w:sz w:val="27"/>
-          <w:szCs w:val="27"/>
+          <w:sz w:val="22"/>
         </w:rPr>
       </w:pPr>
       <w:r>
@@ -19269,8 +19151,7 @@
           <w:rFonts w:ascii="Consolas" w:eastAsia="굴림" w:hAnsi="Consolas" w:cs="굴림"/>
           <w:color w:val="C792EA"/>
           <w:kern w:val="0"/>
-          <w:sz w:val="27"/>
-          <w:szCs w:val="27"/>
+          <w:sz w:val="22"/>
         </w:rPr>
         <w:t>MEAN</w:t>
       </w:r>
@@ -19279,8 +19160,7 @@
           <w:rFonts w:ascii="Consolas" w:eastAsia="굴림" w:hAnsi="Consolas" w:cs="굴림"/>
           <w:color w:val="BABED8"/>
           <w:kern w:val="0"/>
-          <w:sz w:val="27"/>
-          <w:szCs w:val="27"/>
+          <w:sz w:val="22"/>
         </w:rPr>
         <w:t xml:space="preserve"> </w:t>
       </w:r>
@@ -19289,8 +19169,7 @@
           <w:rFonts w:ascii="Consolas" w:eastAsia="굴림" w:hAnsi="Consolas" w:cs="굴림"/>
           <w:color w:val="C792EA"/>
           <w:kern w:val="0"/>
-          <w:sz w:val="27"/>
-          <w:szCs w:val="27"/>
+          <w:sz w:val="22"/>
         </w:rPr>
         <w:t>QUEUE</w:t>
       </w:r>
@@ -19299,8 +19178,7 @@
           <w:rFonts w:ascii="Consolas" w:eastAsia="굴림" w:hAnsi="Consolas" w:cs="굴림"/>
           <w:color w:val="BABED8"/>
           <w:kern w:val="0"/>
-          <w:sz w:val="27"/>
-          <w:szCs w:val="27"/>
+          <w:sz w:val="22"/>
         </w:rPr>
         <w:t xml:space="preserve"> </w:t>
       </w:r>
@@ -19310,8 +19188,7 @@
           <w:rFonts w:ascii="Consolas" w:eastAsia="굴림" w:hAnsi="Consolas" w:cs="굴림"/>
           <w:color w:val="BABED8"/>
           <w:kern w:val="0"/>
-          <w:sz w:val="27"/>
-          <w:szCs w:val="27"/>
+          <w:sz w:val="22"/>
         </w:rPr>
         <w:t>LENGTH  </w:t>
       </w:r>
@@ -19320,8 +19197,7 @@
           <w:rFonts w:ascii="Consolas" w:eastAsia="굴림" w:hAnsi="Consolas" w:cs="굴림"/>
           <w:color w:val="89DDFF"/>
           <w:kern w:val="0"/>
-          <w:sz w:val="27"/>
-          <w:szCs w:val="27"/>
+          <w:sz w:val="22"/>
         </w:rPr>
         <w:t>=</w:t>
       </w:r>
@@ -19331,8 +19207,7 @@
           <w:rFonts w:ascii="Consolas" w:eastAsia="굴림" w:hAnsi="Consolas" w:cs="굴림"/>
           <w:color w:val="BABED8"/>
           <w:kern w:val="0"/>
-          <w:sz w:val="27"/>
-          <w:szCs w:val="27"/>
+          <w:sz w:val="22"/>
         </w:rPr>
         <w:t xml:space="preserve"> </w:t>
       </w:r>
@@ -19341,10 +19216,9 @@
           <w:rFonts w:ascii="Consolas" w:eastAsia="굴림" w:hAnsi="Consolas" w:cs="굴림"/>
           <w:color w:val="F78C6C"/>
           <w:kern w:val="0"/>
-          <w:sz w:val="27"/>
-          <w:szCs w:val="27"/>
-        </w:rPr>
-        <w:t>6.24</w:t>
+          <w:sz w:val="22"/>
+        </w:rPr>
+        <w:t>6.08</w:t>
       </w:r>
     </w:p>
     <w:p>
@@ -19360,8 +19234,7 @@
           <w:rFonts w:ascii="Consolas" w:eastAsia="굴림" w:hAnsi="Consolas" w:cs="굴림" w:hint="eastAsia"/>
           <w:color w:val="BABED8"/>
           <w:kern w:val="0"/>
-          <w:sz w:val="27"/>
-          <w:szCs w:val="27"/>
+          <w:sz w:val="22"/>
         </w:rPr>
       </w:pPr>
       <w:r>
@@ -19369,8 +19242,7 @@
           <w:rFonts w:ascii="Consolas" w:eastAsia="굴림" w:hAnsi="Consolas" w:cs="굴림"/>
           <w:color w:val="C792EA"/>
           <w:kern w:val="0"/>
-          <w:sz w:val="27"/>
-          <w:szCs w:val="27"/>
+          <w:sz w:val="22"/>
         </w:rPr>
         <w:t>MEAN</w:t>
       </w:r>
@@ -19379,8 +19251,7 @@
           <w:rFonts w:ascii="Consolas" w:eastAsia="굴림" w:hAnsi="Consolas" w:cs="굴림"/>
           <w:color w:val="BABED8"/>
           <w:kern w:val="0"/>
-          <w:sz w:val="27"/>
-          <w:szCs w:val="27"/>
+          <w:sz w:val="22"/>
         </w:rPr>
         <w:t xml:space="preserve"> </w:t>
       </w:r>
@@ -19389,8 +19260,7 @@
           <w:rFonts w:ascii="Consolas" w:eastAsia="굴림" w:hAnsi="Consolas" w:cs="굴림"/>
           <w:color w:val="C792EA"/>
           <w:kern w:val="0"/>
-          <w:sz w:val="27"/>
-          <w:szCs w:val="27"/>
+          <w:sz w:val="22"/>
         </w:rPr>
         <w:t>WAITING</w:t>
       </w:r>
@@ -19399,8 +19269,7 @@
           <w:rFonts w:ascii="Consolas" w:eastAsia="굴림" w:hAnsi="Consolas" w:cs="굴림"/>
           <w:color w:val="BABED8"/>
           <w:kern w:val="0"/>
-          <w:sz w:val="27"/>
-          <w:szCs w:val="27"/>
+          <w:sz w:val="22"/>
         </w:rPr>
         <w:t xml:space="preserve"> </w:t>
       </w:r>
@@ -19410,8 +19279,7 @@
           <w:rFonts w:ascii="Consolas" w:eastAsia="굴림" w:hAnsi="Consolas" w:cs="굴림"/>
           <w:color w:val="BABED8"/>
           <w:kern w:val="0"/>
-          <w:sz w:val="27"/>
-          <w:szCs w:val="27"/>
+          <w:sz w:val="22"/>
         </w:rPr>
         <w:t>TIME  </w:t>
       </w:r>
@@ -19420,8 +19288,7 @@
           <w:rFonts w:ascii="Consolas" w:eastAsia="굴림" w:hAnsi="Consolas" w:cs="굴림"/>
           <w:color w:val="89DDFF"/>
           <w:kern w:val="0"/>
-          <w:sz w:val="27"/>
-          <w:szCs w:val="27"/>
+          <w:sz w:val="22"/>
         </w:rPr>
         <w:t>=</w:t>
       </w:r>
@@ -19431,8 +19298,7 @@
           <w:rFonts w:ascii="Consolas" w:eastAsia="굴림" w:hAnsi="Consolas" w:cs="굴림"/>
           <w:color w:val="BABED8"/>
           <w:kern w:val="0"/>
-          <w:sz w:val="27"/>
-          <w:szCs w:val="27"/>
+          <w:sz w:val="22"/>
         </w:rPr>
         <w:t xml:space="preserve"> </w:t>
       </w:r>
@@ -19441,10 +19307,9 @@
           <w:rFonts w:ascii="Consolas" w:eastAsia="굴림" w:hAnsi="Consolas" w:cs="굴림"/>
           <w:color w:val="F78C6C"/>
           <w:kern w:val="0"/>
-          <w:sz w:val="27"/>
-          <w:szCs w:val="27"/>
-        </w:rPr>
-        <w:t>14.181818</w:t>
+          <w:sz w:val="22"/>
+        </w:rPr>
+        <w:t>14.476191</w:t>
       </w:r>
     </w:p>
     <w:p>
@@ -19458,7 +19323,7 @@
       <w:pPr>
         <w:pStyle w:val="10"/>
       </w:pPr>
-      <w:bookmarkStart w:id="4" w:name="_Toc147742498"/>
+      <w:bookmarkStart w:id="4" w:name="_Toc147751213"/>
       <w:r>
         <w:rPr>
           <w:rFonts w:hint="eastAsia"/>
@@ -19643,6 +19508,13 @@
                 <w:sz w:val="22"/>
               </w:rPr>
             </w:pPr>
+            <w:r>
+              <w:rPr>
+                <w:rFonts w:hint="eastAsia"/>
+                <w:sz w:val="22"/>
+              </w:rPr>
+              <w:t>2</w:t>
+            </w:r>
           </w:p>
         </w:tc>
         <w:tc>
@@ -19657,6 +19529,13 @@
                 <w:sz w:val="22"/>
               </w:rPr>
             </w:pPr>
+            <w:r>
+              <w:rPr>
+                <w:rFonts w:hint="eastAsia"/>
+                <w:sz w:val="22"/>
+              </w:rPr>
+              <w:t>0</w:t>
+            </w:r>
           </w:p>
         </w:tc>
         <w:tc>
@@ -19671,6 +19550,13 @@
                 <w:sz w:val="22"/>
               </w:rPr>
             </w:pPr>
+            <w:r>
+              <w:rPr>
+                <w:rFonts w:hint="eastAsia"/>
+                <w:sz w:val="22"/>
+              </w:rPr>
+              <w:t>3</w:t>
+            </w:r>
           </w:p>
         </w:tc>
         <w:tc>
@@ -19685,6 +19571,19 @@
                 <w:sz w:val="22"/>
               </w:rPr>
             </w:pPr>
+            <w:r>
+              <w:rPr>
+                <w:rFonts w:hint="eastAsia"/>
+                <w:sz w:val="22"/>
+              </w:rPr>
+              <w:t>2</w:t>
+            </w:r>
+            <w:r>
+              <w:rPr>
+                <w:sz w:val="22"/>
+              </w:rPr>
+              <w:t>+5=5</w:t>
+            </w:r>
           </w:p>
         </w:tc>
         <w:tc>
@@ -19699,6 +19598,13 @@
                 <w:sz w:val="22"/>
               </w:rPr>
             </w:pPr>
+            <w:r>
+              <w:rPr>
+                <w:rFonts w:hint="eastAsia"/>
+                <w:sz w:val="22"/>
+              </w:rPr>
+              <w:t>0</w:t>
+            </w:r>
           </w:p>
         </w:tc>
       </w:tr>
@@ -19736,6 +19642,13 @@
                 <w:sz w:val="22"/>
               </w:rPr>
             </w:pPr>
+            <w:r>
+              <w:rPr>
+                <w:rFonts w:hint="eastAsia"/>
+                <w:sz w:val="22"/>
+              </w:rPr>
+              <w:t>3</w:t>
+            </w:r>
           </w:p>
         </w:tc>
         <w:tc>
@@ -19750,6 +19663,19 @@
                 <w:sz w:val="22"/>
               </w:rPr>
             </w:pPr>
+            <w:r>
+              <w:rPr>
+                <w:rFonts w:hint="eastAsia"/>
+                <w:sz w:val="22"/>
+              </w:rPr>
+              <w:t>3</w:t>
+            </w:r>
+            <w:r>
+              <w:rPr>
+                <w:sz w:val="22"/>
+              </w:rPr>
+              <w:t>-2=1</w:t>
+            </w:r>
           </w:p>
         </w:tc>
         <w:tc>
@@ -19764,6 +19690,13 @@
                 <w:sz w:val="22"/>
               </w:rPr>
             </w:pPr>
+            <w:r>
+              <w:rPr>
+                <w:rFonts w:hint="eastAsia"/>
+                <w:sz w:val="22"/>
+              </w:rPr>
+              <w:t>6</w:t>
+            </w:r>
           </w:p>
         </w:tc>
         <w:tc>
@@ -19778,6 +19711,19 @@
                 <w:sz w:val="22"/>
               </w:rPr>
             </w:pPr>
+            <w:r>
+              <w:rPr>
+                <w:rFonts w:hint="eastAsia"/>
+                <w:sz w:val="22"/>
+              </w:rPr>
+              <w:t>5</w:t>
+            </w:r>
+            <w:r>
+              <w:rPr>
+                <w:sz w:val="22"/>
+              </w:rPr>
+              <w:t>+6=11</w:t>
+            </w:r>
           </w:p>
         </w:tc>
         <w:tc>
@@ -19792,6 +19738,19 @@
                 <w:sz w:val="22"/>
               </w:rPr>
             </w:pPr>
+            <w:r>
+              <w:rPr>
+                <w:rFonts w:hint="eastAsia"/>
+                <w:sz w:val="22"/>
+              </w:rPr>
+              <w:t>5</w:t>
+            </w:r>
+            <w:r>
+              <w:rPr>
+                <w:sz w:val="22"/>
+              </w:rPr>
+              <w:t>-3=2</w:t>
+            </w:r>
           </w:p>
         </w:tc>
       </w:tr>
@@ -19829,6 +19788,13 @@
                 <w:sz w:val="22"/>
               </w:rPr>
             </w:pPr>
+            <w:r>
+              <w:rPr>
+                <w:rFonts w:hint="eastAsia"/>
+                <w:sz w:val="22"/>
+              </w:rPr>
+              <w:t>4</w:t>
+            </w:r>
           </w:p>
         </w:tc>
         <w:tc>
@@ -19843,6 +19809,19 @@
                 <w:sz w:val="22"/>
               </w:rPr>
             </w:pPr>
+            <w:r>
+              <w:rPr>
+                <w:rFonts w:hint="eastAsia"/>
+                <w:sz w:val="22"/>
+              </w:rPr>
+              <w:t>4</w:t>
+            </w:r>
+            <w:r>
+              <w:rPr>
+                <w:sz w:val="22"/>
+              </w:rPr>
+              <w:t>-3=1</w:t>
+            </w:r>
           </w:p>
         </w:tc>
         <w:tc>
@@ -19857,6 +19836,13 @@
                 <w:sz w:val="22"/>
               </w:rPr>
             </w:pPr>
+            <w:r>
+              <w:rPr>
+                <w:rFonts w:hint="eastAsia"/>
+                <w:sz w:val="22"/>
+              </w:rPr>
+              <w:t>6</w:t>
+            </w:r>
           </w:p>
         </w:tc>
         <w:tc>
@@ -19871,6 +19857,19 @@
                 <w:sz w:val="22"/>
               </w:rPr>
             </w:pPr>
+            <w:r>
+              <w:rPr>
+                <w:rFonts w:hint="eastAsia"/>
+                <w:sz w:val="22"/>
+              </w:rPr>
+              <w:t>1</w:t>
+            </w:r>
+            <w:r>
+              <w:rPr>
+                <w:sz w:val="22"/>
+              </w:rPr>
+              <w:t>1+6=17</w:t>
+            </w:r>
           </w:p>
         </w:tc>
         <w:tc>
@@ -19885,6 +19884,19 @@
                 <w:sz w:val="22"/>
               </w:rPr>
             </w:pPr>
+            <w:r>
+              <w:rPr>
+                <w:rFonts w:hint="eastAsia"/>
+                <w:sz w:val="22"/>
+              </w:rPr>
+              <w:t>1</w:t>
+            </w:r>
+            <w:r>
+              <w:rPr>
+                <w:sz w:val="22"/>
+              </w:rPr>
+              <w:t>1-4=7</w:t>
+            </w:r>
           </w:p>
         </w:tc>
       </w:tr>
@@ -19923,6 +19935,19 @@
                 <w:sz w:val="22"/>
               </w:rPr>
             </w:pPr>
+            <w:r>
+              <w:rPr>
+                <w:rFonts w:hint="eastAsia"/>
+                <w:sz w:val="22"/>
+              </w:rPr>
+              <w:t>0</w:t>
+            </w:r>
+            <w:r>
+              <w:rPr>
+                <w:sz w:val="22"/>
+              </w:rPr>
+              <w:t>+2+7=9</w:t>
+            </w:r>
           </w:p>
         </w:tc>
       </w:tr>
